--- a/input/Реклама, лингвистика, журналистика, ГМУ/совместный график.docx
+++ b/input/Реклама, лингвистика, журналистика, ГМУ/совместный график.docx
@@ -1,6 +1,6 @@
 
 <file path=word/document.xml><?xml version="1.0" encoding="utf-8"?>
-<w:document xmlns:wpc="http://schemas.microsoft.com/office/word/2010/wordprocessingCanvas" xmlns:cx="http://schemas.microsoft.com/office/drawing/2014/chartex" xmlns:cx1="http://schemas.microsoft.com/office/drawing/2015/9/8/chartex" xmlns:cx2="http://schemas.microsoft.com/office/drawing/2015/10/21/chartex" xmlns:cx3="http://schemas.microsoft.com/office/drawing/2016/5/9/chartex" xmlns:cx4="http://schemas.microsoft.com/office/drawing/2016/5/10/chartex" xmlns:cx5="http://schemas.microsoft.com/office/drawing/2016/5/11/chartex" xmlns:cx6="http://schemas.microsoft.com/office/drawing/2016/5/12/chartex" xmlns:cx7="http://schemas.microsoft.com/office/drawing/2016/5/13/chartex" xmlns:cx8="http://schemas.microsoft.com/office/drawing/2016/5/14/chartex" xmlns:mc="http://schemas.openxmlformats.org/markup-compatibility/2006" xmlns:aink="http://schemas.microsoft.com/office/drawing/2016/ink" xmlns:am3d="http://schemas.microsoft.com/office/drawing/2017/model3d" xmlns:o="urn:schemas-microsoft-com:office:office" xmlns:r="http://schemas.openxmlformats.org/officeDocument/2006/relationships" xmlns:m="http://schemas.openxmlformats.org/officeDocument/2006/math" xmlns:v="urn:schemas-microsoft-com:vml" xmlns:wp14="http://schemas.microsoft.com/office/word/2010/wordprocessingDrawing" xmlns:wp="http://schemas.openxmlformats.org/drawingml/2006/wordprocessingDrawing" xmlns:w10="urn:schemas-microsoft-com:office:word" xmlns:w="http://schemas.openxmlformats.org/wordprocessingml/2006/main" xmlns:w14="http://schemas.microsoft.com/office/word/2010/wordml" xmlns:w15="http://schemas.microsoft.com/office/word/2012/wordml" xmlns:w16cid="http://schemas.microsoft.com/office/word/2016/wordml/cid" xmlns:w16se="http://schemas.microsoft.com/office/word/2015/wordml/symex" xmlns:wpg="http://schemas.microsoft.com/office/word/2010/wordprocessingGroup" xmlns:wpi="http://schemas.microsoft.com/office/word/2010/wordprocessingInk" xmlns:wne="http://schemas.microsoft.com/office/word/2006/wordml" xmlns:wps="http://schemas.microsoft.com/office/word/2010/wordprocessingShape" mc:Ignorable="w14 w15 w16se w16cid wp14">
+<w:document xmlns:wpc="http://schemas.microsoft.com/office/word/2010/wordprocessingCanvas" xmlns:cx="http://schemas.microsoft.com/office/drawing/2014/chartex" xmlns:cx1="http://schemas.microsoft.com/office/drawing/2015/9/8/chartex" xmlns:cx2="http://schemas.microsoft.com/office/drawing/2015/10/21/chartex" xmlns:cx3="http://schemas.microsoft.com/office/drawing/2016/5/9/chartex" xmlns:cx4="http://schemas.microsoft.com/office/drawing/2016/5/10/chartex" xmlns:cx5="http://schemas.microsoft.com/office/drawing/2016/5/11/chartex" xmlns:cx6="http://schemas.microsoft.com/office/drawing/2016/5/12/chartex" xmlns:cx7="http://schemas.microsoft.com/office/drawing/2016/5/13/chartex" xmlns:cx8="http://schemas.microsoft.com/office/drawing/2016/5/14/chartex" xmlns:mc="http://schemas.openxmlformats.org/markup-compatibility/2006" xmlns:aink="http://schemas.microsoft.com/office/drawing/2016/ink" xmlns:am3d="http://schemas.microsoft.com/office/drawing/2017/model3d" xmlns:o="urn:schemas-microsoft-com:office:office" xmlns:oel="http://schemas.microsoft.com/office/2019/extlst" xmlns:r="http://schemas.openxmlformats.org/officeDocument/2006/relationships" xmlns:m="http://schemas.openxmlformats.org/officeDocument/2006/math" xmlns:v="urn:schemas-microsoft-com:vml" xmlns:wp14="http://schemas.microsoft.com/office/word/2010/wordprocessingDrawing" xmlns:wp="http://schemas.openxmlformats.org/drawingml/2006/wordprocessingDrawing" xmlns:w10="urn:schemas-microsoft-com:office:word" xmlns:w="http://schemas.openxmlformats.org/wordprocessingml/2006/main" xmlns:w14="http://schemas.microsoft.com/office/word/2010/wordml" xmlns:w15="http://schemas.microsoft.com/office/word/2012/wordml" xmlns:w16cex="http://schemas.microsoft.com/office/word/2018/wordml/cex" xmlns:w16cid="http://schemas.microsoft.com/office/word/2016/wordml/cid" xmlns:w16="http://schemas.microsoft.com/office/word/2018/wordml" xmlns:w16sdtdh="http://schemas.microsoft.com/office/word/2020/wordml/sdtdatahash" xmlns:w16se="http://schemas.microsoft.com/office/word/2015/wordml/symex" xmlns:wpg="http://schemas.microsoft.com/office/word/2010/wordprocessingGroup" xmlns:wpi="http://schemas.microsoft.com/office/word/2010/wordprocessingInk" xmlns:wne="http://schemas.microsoft.com/office/word/2006/wordml" xmlns:wps="http://schemas.microsoft.com/office/word/2010/wordprocessingShape" mc:Ignorable="w14 w15 w16se w16cid w16 w16cex w16sdtdh wp14">
   <w:body>
     <w:p>
       <w:pPr>
@@ -288,7 +288,6 @@
         </w:rPr>
         <w:t xml:space="preserve">Обучающегося </w:t>
       </w:r>
-      <w:proofErr w:type="gramStart"/>
       <w:r>
         <w:rPr>
           <w:rFonts w:ascii="Times New Roman" w:hAnsi="Times New Roman" w:cs="Times New Roman"/>
@@ -298,7 +297,6 @@
         </w:rPr>
         <w:t xml:space="preserve">{{ </w:t>
       </w:r>
-      <w:proofErr w:type="spellStart"/>
       <w:r>
         <w:rPr>
           <w:rFonts w:ascii="Times New Roman" w:hAnsi="Times New Roman" w:cs="Times New Roman"/>
@@ -308,8 +306,6 @@
         </w:rPr>
         <w:t>fioRP</w:t>
       </w:r>
-      <w:proofErr w:type="spellEnd"/>
-      <w:proofErr w:type="gramEnd"/>
       <w:r>
         <w:rPr>
           <w:rFonts w:ascii="Times New Roman" w:hAnsi="Times New Roman" w:cs="Times New Roman"/>
@@ -335,9 +331,8 @@
           <w:sz w:val="24"/>
           <w:szCs w:val="28"/>
         </w:rPr>
-        <w:t xml:space="preserve">{{ </w:t>
-      </w:r>
-      <w:proofErr w:type="spellStart"/>
+        <w:t>{{ kurs }}</w:t>
+      </w:r>
       <w:r>
         <w:rPr>
           <w:rFonts w:ascii="Times New Roman" w:hAnsi="Times New Roman" w:cs="Times New Roman"/>
@@ -345,9 +340,24 @@
           <w:sz w:val="24"/>
           <w:szCs w:val="28"/>
         </w:rPr>
-        <w:t>kurs</w:t>
-      </w:r>
-      <w:proofErr w:type="spellEnd"/>
+        <w:t xml:space="preserve"> </w:t>
+      </w:r>
+      <w:r>
+        <w:rPr>
+          <w:rFonts w:ascii="Times New Roman" w:hAnsi="Times New Roman"/>
+          <w:sz w:val="24"/>
+          <w:szCs w:val="24"/>
+        </w:rPr>
+        <w:t>курса</w:t>
+      </w:r>
+      <w:r>
+        <w:rPr>
+          <w:rFonts w:ascii="Times New Roman" w:hAnsi="Times New Roman"/>
+          <w:sz w:val="24"/>
+          <w:szCs w:val="24"/>
+        </w:rPr>
+        <w:t xml:space="preserve"> учебной группы </w:t>
+      </w:r>
       <w:r>
         <w:rPr>
           <w:rFonts w:ascii="Times New Roman" w:hAnsi="Times New Roman" w:cs="Times New Roman"/>
@@ -355,7 +365,50 @@
           <w:sz w:val="24"/>
           <w:szCs w:val="28"/>
         </w:rPr>
-        <w:t xml:space="preserve"> }}</w:t>
+        <w:t>{{ group }}</w:t>
+      </w:r>
+    </w:p>
+    <w:p>
+      <w:pPr>
+        <w:spacing w:after="0" w:line="240" w:lineRule="auto"/>
+        <w:ind w:left="986" w:hanging="986"/>
+        <w:rPr>
+          <w:rFonts w:ascii="Times New Roman" w:hAnsi="Times New Roman"/>
+          <w:sz w:val="24"/>
+          <w:szCs w:val="24"/>
+        </w:rPr>
+      </w:pPr>
+      <w:r>
+        <w:rPr>
+          <w:rFonts w:ascii="Times New Roman" w:hAnsi="Times New Roman"/>
+          <w:sz w:val="24"/>
+          <w:szCs w:val="24"/>
+        </w:rPr>
+        <w:t>Направление подготовки</w:t>
+      </w:r>
+      <w:r>
+        <w:rPr>
+          <w:rFonts w:ascii="Times New Roman" w:hAnsi="Times New Roman"/>
+          <w:sz w:val="24"/>
+          <w:szCs w:val="24"/>
+        </w:rPr>
+        <w:t>/специальность</w:t>
+      </w:r>
+      <w:r>
+        <w:rPr>
+          <w:rFonts w:ascii="Times New Roman" w:hAnsi="Times New Roman"/>
+          <w:sz w:val="24"/>
+          <w:szCs w:val="24"/>
+        </w:rPr>
+        <w:t>:</w:t>
+      </w:r>
+      <w:r>
+        <w:rPr>
+          <w:rFonts w:ascii="Times New Roman" w:hAnsi="Times New Roman"/>
+          <w:sz w:val="24"/>
+          <w:szCs w:val="24"/>
+        </w:rPr>
+        <w:t xml:space="preserve"> </w:t>
       </w:r>
       <w:r>
         <w:rPr>
@@ -364,23 +417,7 @@
           <w:sz w:val="24"/>
           <w:szCs w:val="28"/>
         </w:rPr>
-        <w:t xml:space="preserve"> </w:t>
-      </w:r>
-      <w:r>
-        <w:rPr>
-          <w:rFonts w:ascii="Times New Roman" w:hAnsi="Times New Roman"/>
-          <w:sz w:val="24"/>
-          <w:szCs w:val="24"/>
-        </w:rPr>
-        <w:t>курса</w:t>
-      </w:r>
-      <w:r>
-        <w:rPr>
-          <w:rFonts w:ascii="Times New Roman" w:hAnsi="Times New Roman"/>
-          <w:sz w:val="24"/>
-          <w:szCs w:val="24"/>
-        </w:rPr>
-        <w:t xml:space="preserve"> учебной группы </w:t>
+        <w:t xml:space="preserve">{{ </w:t>
       </w:r>
       <w:r>
         <w:rPr>
@@ -388,10 +425,10 @@
           <w:color w:val="000000" w:themeColor="text1"/>
           <w:sz w:val="24"/>
           <w:szCs w:val="28"/>
-        </w:rPr>
-        <w:t xml:space="preserve">{{ </w:t>
-      </w:r>
-      <w:proofErr w:type="spellStart"/>
+          <w:lang w:val="en-US"/>
+        </w:rPr>
+        <w:t>naprPodg</w:t>
+      </w:r>
       <w:r>
         <w:rPr>
           <w:rFonts w:ascii="Times New Roman" w:hAnsi="Times New Roman" w:cs="Times New Roman"/>
@@ -399,62 +436,18 @@
           <w:sz w:val="24"/>
           <w:szCs w:val="28"/>
         </w:rPr>
-        <w:t>group</w:t>
-      </w:r>
-      <w:proofErr w:type="spellEnd"/>
+        <w:t>|</w:t>
+      </w:r>
       <w:r>
         <w:rPr>
           <w:rFonts w:ascii="Times New Roman" w:hAnsi="Times New Roman" w:cs="Times New Roman"/>
           <w:color w:val="000000" w:themeColor="text1"/>
           <w:sz w:val="24"/>
           <w:szCs w:val="28"/>
-        </w:rPr>
-        <w:t xml:space="preserve"> }}</w:t>
-      </w:r>
-    </w:p>
-    <w:p>
-      <w:pPr>
-        <w:spacing w:after="0" w:line="240" w:lineRule="auto"/>
-        <w:ind w:left="986" w:hanging="986"/>
-        <w:rPr>
-          <w:rFonts w:ascii="Times New Roman" w:hAnsi="Times New Roman"/>
-          <w:sz w:val="24"/>
-          <w:szCs w:val="24"/>
-        </w:rPr>
-      </w:pPr>
-      <w:r>
-        <w:rPr>
-          <w:rFonts w:ascii="Times New Roman" w:hAnsi="Times New Roman"/>
-          <w:sz w:val="24"/>
-          <w:szCs w:val="24"/>
-        </w:rPr>
-        <w:t>Направление подготовки</w:t>
-      </w:r>
-      <w:r>
-        <w:rPr>
-          <w:rFonts w:ascii="Times New Roman" w:hAnsi="Times New Roman"/>
-          <w:sz w:val="24"/>
-          <w:szCs w:val="24"/>
-        </w:rPr>
-        <w:t>/специальность</w:t>
-      </w:r>
-      <w:r>
-        <w:rPr>
-          <w:rFonts w:ascii="Times New Roman" w:hAnsi="Times New Roman"/>
-          <w:sz w:val="24"/>
-          <w:szCs w:val="24"/>
-        </w:rPr>
-        <w:t>:</w:t>
-      </w:r>
-      <w:r>
-        <w:rPr>
-          <w:rFonts w:ascii="Times New Roman" w:hAnsi="Times New Roman"/>
-          <w:sz w:val="24"/>
-          <w:szCs w:val="24"/>
-        </w:rPr>
-        <w:t xml:space="preserve"> </w:t>
-      </w:r>
-      <w:proofErr w:type="gramStart"/>
+          <w:lang w:val="en-US"/>
+        </w:rPr>
+        <w:t>lc</w:t>
+      </w:r>
       <w:r>
         <w:rPr>
           <w:rFonts w:ascii="Times New Roman" w:hAnsi="Times New Roman" w:cs="Times New Roman"/>
@@ -462,21 +455,17 @@
           <w:sz w:val="24"/>
           <w:szCs w:val="28"/>
         </w:rPr>
-        <w:t xml:space="preserve">{{ </w:t>
-      </w:r>
-      <w:proofErr w:type="spellStart"/>
+        <w:t xml:space="preserve"> }}</w:t>
+      </w:r>
       <w:r>
         <w:rPr>
           <w:rFonts w:ascii="Times New Roman" w:hAnsi="Times New Roman" w:cs="Times New Roman"/>
           <w:color w:val="000000" w:themeColor="text1"/>
           <w:sz w:val="24"/>
           <w:szCs w:val="28"/>
-          <w:lang w:val="en-US"/>
-        </w:rPr>
-        <w:t>naprPodg</w:t>
-      </w:r>
-      <w:proofErr w:type="spellEnd"/>
-      <w:proofErr w:type="gramEnd"/>
+        </w:rPr>
+        <w:t xml:space="preserve">, {{ </w:t>
+      </w:r>
       <w:r>
         <w:rPr>
           <w:rFonts w:ascii="Times New Roman" w:hAnsi="Times New Roman" w:cs="Times New Roman"/>
@@ -484,20 +473,8 @@
           <w:sz w:val="24"/>
           <w:szCs w:val="28"/>
         </w:rPr>
-        <w:t>|</w:t>
-      </w:r>
-      <w:proofErr w:type="spellStart"/>
-      <w:r>
-        <w:rPr>
-          <w:rFonts w:ascii="Times New Roman" w:hAnsi="Times New Roman" w:cs="Times New Roman"/>
-          <w:color w:val="000000" w:themeColor="text1"/>
-          <w:sz w:val="24"/>
-          <w:szCs w:val="28"/>
-          <w:lang w:val="en-US"/>
-        </w:rPr>
-        <w:t>lc</w:t>
-      </w:r>
-      <w:proofErr w:type="spellEnd"/>
+        <w:t>kafedra</w:t>
+      </w:r>
       <w:r>
         <w:rPr>
           <w:rFonts w:ascii="Times New Roman" w:hAnsi="Times New Roman" w:cs="Times New Roman"/>
@@ -864,7 +841,6 @@
                 <w:lang w:val="en-US"/>
               </w:rPr>
             </w:pPr>
-            <w:proofErr w:type="gramStart"/>
             <w:r>
               <w:rPr>
                 <w:rFonts w:ascii="Times New Roman" w:hAnsi="Times New Roman"/>
@@ -874,32 +850,7 @@
                 <w:szCs w:val="28"/>
                 <w:lang w:val="en-US"/>
               </w:rPr>
-              <w:t xml:space="preserve">{{ </w:t>
-            </w:r>
-            <w:proofErr w:type="spellStart"/>
-            <w:r>
-              <w:rPr>
-                <w:rFonts w:ascii="Times New Roman" w:hAnsi="Times New Roman"/>
-                <w:i/>
-                <w:color w:val="000000" w:themeColor="text1"/>
-                <w:sz w:val="24"/>
-                <w:szCs w:val="28"/>
-                <w:lang w:val="en-US"/>
-              </w:rPr>
-              <w:t>startPracticaDate</w:t>
-            </w:r>
-            <w:proofErr w:type="spellEnd"/>
-            <w:proofErr w:type="gramEnd"/>
-            <w:r>
-              <w:rPr>
-                <w:rFonts w:ascii="Times New Roman" w:hAnsi="Times New Roman"/>
-                <w:i/>
-                <w:color w:val="000000" w:themeColor="text1"/>
-                <w:sz w:val="24"/>
-                <w:szCs w:val="28"/>
-                <w:lang w:val="en-US"/>
-              </w:rPr>
-              <w:t xml:space="preserve"> }}</w:t>
+              <w:t>{{ startPracticaDate }}</w:t>
             </w:r>
           </w:p>
         </w:tc>
@@ -982,7 +933,6 @@
                 <w:lang w:val="en-US"/>
               </w:rPr>
             </w:pPr>
-            <w:proofErr w:type="gramStart"/>
             <w:r>
               <w:rPr>
                 <w:rFonts w:ascii="Times New Roman" w:hAnsi="Times New Roman"/>
@@ -992,32 +942,7 @@
                 <w:szCs w:val="28"/>
                 <w:lang w:val="en-US"/>
               </w:rPr>
-              <w:t xml:space="preserve">{{ </w:t>
-            </w:r>
-            <w:proofErr w:type="spellStart"/>
-            <w:r>
-              <w:rPr>
-                <w:rFonts w:ascii="Times New Roman" w:hAnsi="Times New Roman"/>
-                <w:i/>
-                <w:color w:val="000000" w:themeColor="text1"/>
-                <w:sz w:val="24"/>
-                <w:szCs w:val="28"/>
-                <w:lang w:val="en-US"/>
-              </w:rPr>
-              <w:t>TwodaysBefPrak</w:t>
-            </w:r>
-            <w:proofErr w:type="spellEnd"/>
-            <w:proofErr w:type="gramEnd"/>
-            <w:r>
-              <w:rPr>
-                <w:rFonts w:ascii="Times New Roman" w:hAnsi="Times New Roman"/>
-                <w:i/>
-                <w:color w:val="000000" w:themeColor="text1"/>
-                <w:sz w:val="24"/>
-                <w:szCs w:val="28"/>
-                <w:lang w:val="en-US"/>
-              </w:rPr>
-              <w:t xml:space="preserve"> }}</w:t>
+              <w:t>{{ TwodaysBefPrak }}</w:t>
             </w:r>
           </w:p>
         </w:tc>
@@ -1440,7 +1365,6 @@
         </w:rPr>
         <w:t xml:space="preserve">с </w:t>
       </w:r>
-      <w:proofErr w:type="gramStart"/>
       <w:r>
         <w:rPr>
           <w:rFonts w:ascii="Times New Roman" w:hAnsi="Times New Roman"/>
@@ -1450,7 +1374,6 @@
         </w:rPr>
         <w:t xml:space="preserve">{{ </w:t>
       </w:r>
-      <w:proofErr w:type="spellStart"/>
       <w:r>
         <w:rPr>
           <w:rFonts w:ascii="Times New Roman" w:hAnsi="Times New Roman"/>
@@ -1461,8 +1384,6 @@
         </w:rPr>
         <w:t>startPracticaDate</w:t>
       </w:r>
-      <w:proofErr w:type="spellEnd"/>
-      <w:proofErr w:type="gramEnd"/>
       <w:r>
         <w:rPr>
           <w:rFonts w:ascii="Times New Roman" w:hAnsi="Times New Roman"/>
@@ -1498,27 +1419,7 @@
           <w:sz w:val="24"/>
           <w:szCs w:val="28"/>
         </w:rPr>
-        <w:t xml:space="preserve">{{ </w:t>
-      </w:r>
-      <w:proofErr w:type="spellStart"/>
-      <w:r>
-        <w:rPr>
-          <w:rFonts w:ascii="Times New Roman" w:hAnsi="Times New Roman"/>
-          <w:color w:val="000000" w:themeColor="text1"/>
-          <w:sz w:val="24"/>
-          <w:szCs w:val="28"/>
-        </w:rPr>
-        <w:t>endPracticaDate</w:t>
-      </w:r>
-      <w:proofErr w:type="spellEnd"/>
-      <w:r>
-        <w:rPr>
-          <w:rFonts w:ascii="Times New Roman" w:hAnsi="Times New Roman"/>
-          <w:color w:val="000000" w:themeColor="text1"/>
-          <w:sz w:val="24"/>
-          <w:szCs w:val="28"/>
-        </w:rPr>
-        <w:t xml:space="preserve"> }}</w:t>
+        <w:t>{{ endPracticaDate }}</w:t>
       </w:r>
     </w:p>
     <w:p>
@@ -1568,16 +1469,7 @@
           <w:sz w:val="24"/>
           <w:szCs w:val="24"/>
         </w:rPr>
-        <w:t xml:space="preserve"> </w:t>
-      </w:r>
-      <w:proofErr w:type="gramStart"/>
-      <w:r>
-        <w:rPr>
-          <w:rFonts w:ascii="Times New Roman" w:hAnsi="Times New Roman"/>
-          <w:sz w:val="24"/>
-          <w:szCs w:val="24"/>
-        </w:rPr>
-        <w:t>“</w:t>
+        <w:t xml:space="preserve"> “</w:t>
       </w:r>
       <w:r>
         <w:rPr>
@@ -1586,17 +1478,17 @@
           <w:sz w:val="24"/>
           <w:szCs w:val="24"/>
         </w:rPr>
-        <w:t>{</w:t>
-      </w:r>
-      <w:proofErr w:type="gramEnd"/>
+        <w:t xml:space="preserve">{{ </w:t>
+      </w:r>
       <w:r>
         <w:rPr>
           <w:rFonts w:ascii="Times New Roman" w:hAnsi="Times New Roman"/>
           <w:color w:val="000000" w:themeColor="text1"/>
           <w:sz w:val="24"/>
           <w:szCs w:val="24"/>
-        </w:rPr>
-        <w:t xml:space="preserve">{ </w:t>
+          <w:lang w:val="en-US"/>
+        </w:rPr>
+        <w:t>org</w:t>
       </w:r>
       <w:r>
         <w:rPr>
@@ -1604,9 +1496,18 @@
           <w:color w:val="000000" w:themeColor="text1"/>
           <w:sz w:val="24"/>
           <w:szCs w:val="24"/>
+        </w:rPr>
+        <w:t>_</w:t>
+      </w:r>
+      <w:r>
+        <w:rPr>
+          <w:rFonts w:ascii="Times New Roman" w:hAnsi="Times New Roman"/>
+          <w:color w:val="000000" w:themeColor="text1"/>
+          <w:sz w:val="24"/>
+          <w:szCs w:val="24"/>
           <w:lang w:val="en-US"/>
         </w:rPr>
-        <w:t>org</w:t>
+        <w:t>name</w:t>
       </w:r>
       <w:r>
         <w:rPr>
@@ -1615,7 +1516,7 @@
           <w:sz w:val="24"/>
           <w:szCs w:val="24"/>
         </w:rPr>
-        <w:t>_</w:t>
+        <w:t xml:space="preserve"> }}</w:t>
       </w:r>
       <w:r>
         <w:rPr>
@@ -1623,58 +1524,37 @@
           <w:color w:val="000000" w:themeColor="text1"/>
           <w:sz w:val="24"/>
           <w:szCs w:val="24"/>
+        </w:rPr>
+        <w:t>”</w:t>
+      </w:r>
+      <w:r>
+        <w:rPr>
+          <w:rFonts w:ascii="Times New Roman" w:hAnsi="Times New Roman"/>
+          <w:color w:val="000000" w:themeColor="text1"/>
+          <w:sz w:val="24"/>
+          <w:szCs w:val="24"/>
+        </w:rPr>
+        <w:t xml:space="preserve">, </w:t>
+      </w:r>
+      <w:r>
+        <w:rPr>
+          <w:rFonts w:ascii="Times New Roman" w:hAnsi="Times New Roman"/>
+          <w:color w:val="000000" w:themeColor="text1"/>
+          <w:sz w:val="24"/>
+          <w:szCs w:val="24"/>
+        </w:rPr>
+        <w:t xml:space="preserve">{{ </w:t>
+      </w:r>
+      <w:r>
+        <w:rPr>
+          <w:rFonts w:ascii="Times New Roman" w:hAnsi="Times New Roman"/>
+          <w:color w:val="000000" w:themeColor="text1"/>
+          <w:sz w:val="24"/>
+          <w:szCs w:val="24"/>
           <w:lang w:val="en-US"/>
         </w:rPr>
-        <w:t>name</w:t>
-      </w:r>
-      <w:r>
-        <w:rPr>
-          <w:rFonts w:ascii="Times New Roman" w:hAnsi="Times New Roman"/>
-          <w:color w:val="000000" w:themeColor="text1"/>
-          <w:sz w:val="24"/>
-          <w:szCs w:val="24"/>
-        </w:rPr>
-        <w:t xml:space="preserve"> }}</w:t>
-      </w:r>
-      <w:r>
-        <w:rPr>
-          <w:rFonts w:ascii="Times New Roman" w:hAnsi="Times New Roman"/>
-          <w:color w:val="000000" w:themeColor="text1"/>
-          <w:sz w:val="24"/>
-          <w:szCs w:val="24"/>
-        </w:rPr>
-        <w:t>”</w:t>
-      </w:r>
-      <w:r>
-        <w:rPr>
-          <w:rFonts w:ascii="Times New Roman" w:hAnsi="Times New Roman"/>
-          <w:color w:val="000000" w:themeColor="text1"/>
-          <w:sz w:val="24"/>
-          <w:szCs w:val="24"/>
-        </w:rPr>
-        <w:t xml:space="preserve">, </w:t>
-      </w:r>
-      <w:r>
-        <w:rPr>
-          <w:rFonts w:ascii="Times New Roman" w:hAnsi="Times New Roman"/>
-          <w:color w:val="000000" w:themeColor="text1"/>
-          <w:sz w:val="24"/>
-          <w:szCs w:val="24"/>
-        </w:rPr>
-        <w:t xml:space="preserve">{{ </w:t>
-      </w:r>
-      <w:proofErr w:type="spellStart"/>
-      <w:r>
-        <w:rPr>
-          <w:rFonts w:ascii="Times New Roman" w:hAnsi="Times New Roman"/>
-          <w:color w:val="000000" w:themeColor="text1"/>
-          <w:sz w:val="24"/>
-          <w:szCs w:val="24"/>
-          <w:lang w:val="en-US"/>
-        </w:rPr>
         <w:t>UrAdrVUZ</w:t>
       </w:r>
-      <w:proofErr w:type="spellEnd"/>
       <w:r>
         <w:rPr>
           <w:rFonts w:ascii="Times New Roman" w:hAnsi="Times New Roman"/>
@@ -1812,7 +1692,6 @@
         </w:rPr>
         <w:t xml:space="preserve">от профильной организации </w:t>
       </w:r>
-      <w:proofErr w:type="gramStart"/>
       <w:r>
         <w:rPr>
           <w:rFonts w:ascii="Times New Roman" w:hAnsi="Times New Roman"/>
@@ -1823,7 +1702,6 @@
         </w:rPr>
         <w:t xml:space="preserve">{{ </w:t>
       </w:r>
-      <w:proofErr w:type="spellStart"/>
       <w:r>
         <w:rPr>
           <w:rFonts w:ascii="Times New Roman" w:hAnsi="Times New Roman"/>
@@ -1835,8 +1713,6 @@
         </w:rPr>
         <w:t>RukProfOrg</w:t>
       </w:r>
-      <w:proofErr w:type="spellEnd"/>
-      <w:proofErr w:type="gramEnd"/>
       <w:r>
         <w:rPr>
           <w:rFonts w:ascii="Times New Roman" w:hAnsi="Times New Roman"/>
@@ -1945,7 +1821,6 @@
         </w:rPr>
         <w:t xml:space="preserve"> </w:t>
       </w:r>
-      <w:proofErr w:type="gramStart"/>
       <w:r>
         <w:rPr>
           <w:rFonts w:ascii="Times New Roman" w:hAnsi="Times New Roman"/>
@@ -1956,7 +1831,6 @@
         </w:rPr>
         <w:t xml:space="preserve">{{ </w:t>
       </w:r>
-      <w:proofErr w:type="spellStart"/>
       <w:r>
         <w:rPr>
           <w:rFonts w:ascii="Times New Roman" w:hAnsi="Times New Roman"/>
@@ -1968,8 +1842,6 @@
         </w:rPr>
         <w:t>initialNauchRuk</w:t>
       </w:r>
-      <w:proofErr w:type="spellEnd"/>
-      <w:proofErr w:type="gramEnd"/>
       <w:r>
         <w:rPr>
           <w:rFonts w:ascii="Times New Roman" w:hAnsi="Times New Roman"/>
@@ -2038,7 +1910,6 @@
         </w:rPr>
         <w:t xml:space="preserve">Студент </w:t>
       </w:r>
-      <w:proofErr w:type="gramStart"/>
       <w:r>
         <w:rPr>
           <w:rFonts w:ascii="Times New Roman" w:hAnsi="Times New Roman"/>
@@ -2047,18 +1918,7 @@
           <w:szCs w:val="28"/>
           <w:lang w:val="en-US"/>
         </w:rPr>
-        <w:t>{{ initialStudent</w:t>
-      </w:r>
-      <w:proofErr w:type="gramEnd"/>
-      <w:r>
-        <w:rPr>
-          <w:rFonts w:ascii="Times New Roman" w:hAnsi="Times New Roman"/>
-          <w:color w:val="000000" w:themeColor="text1"/>
-          <w:sz w:val="24"/>
-          <w:szCs w:val="28"/>
-          <w:lang w:val="en-US"/>
-        </w:rPr>
-        <w:t xml:space="preserve"> }}</w:t>
+        <w:t>{{ initialStudent }}</w:t>
       </w:r>
     </w:p>
     <w:p>
@@ -2071,8 +1931,6 @@
           <w:szCs w:val="18"/>
         </w:rPr>
       </w:pPr>
-      <w:bookmarkStart w:id="0" w:name="_GoBack"/>
-      <w:bookmarkEnd w:id="0"/>
       <w:r>
         <w:rPr>
           <w:rFonts w:ascii="Times New Roman" w:hAnsi="Times New Roman"/>
@@ -2102,7 +1960,7 @@
 </file>
 
 <file path=word/endnotes.xml><?xml version="1.0" encoding="utf-8"?>
-<w:endnotes xmlns:wpc="http://schemas.microsoft.com/office/word/2010/wordprocessingCanvas" xmlns:cx="http://schemas.microsoft.com/office/drawing/2014/chartex" xmlns:cx1="http://schemas.microsoft.com/office/drawing/2015/9/8/chartex" xmlns:cx2="http://schemas.microsoft.com/office/drawing/2015/10/21/chartex" xmlns:cx3="http://schemas.microsoft.com/office/drawing/2016/5/9/chartex" xmlns:cx4="http://schemas.microsoft.com/office/drawing/2016/5/10/chartex" xmlns:cx5="http://schemas.microsoft.com/office/drawing/2016/5/11/chartex" xmlns:cx6="http://schemas.microsoft.com/office/drawing/2016/5/12/chartex" xmlns:cx7="http://schemas.microsoft.com/office/drawing/2016/5/13/chartex" xmlns:cx8="http://schemas.microsoft.com/office/drawing/2016/5/14/chartex" xmlns:mc="http://schemas.openxmlformats.org/markup-compatibility/2006" xmlns:aink="http://schemas.microsoft.com/office/drawing/2016/ink" xmlns:am3d="http://schemas.microsoft.com/office/drawing/2017/model3d" xmlns:o="urn:schemas-microsoft-com:office:office" xmlns:r="http://schemas.openxmlformats.org/officeDocument/2006/relationships" xmlns:m="http://schemas.openxmlformats.org/officeDocument/2006/math" xmlns:v="urn:schemas-microsoft-com:vml" xmlns:wp14="http://schemas.microsoft.com/office/word/2010/wordprocessingDrawing" xmlns:wp="http://schemas.openxmlformats.org/drawingml/2006/wordprocessingDrawing" xmlns:w10="urn:schemas-microsoft-com:office:word" xmlns:w="http://schemas.openxmlformats.org/wordprocessingml/2006/main" xmlns:w14="http://schemas.microsoft.com/office/word/2010/wordml" xmlns:w15="http://schemas.microsoft.com/office/word/2012/wordml" xmlns:w16cid="http://schemas.microsoft.com/office/word/2016/wordml/cid" xmlns:w16se="http://schemas.microsoft.com/office/word/2015/wordml/symex" xmlns:wpg="http://schemas.microsoft.com/office/word/2010/wordprocessingGroup" xmlns:wpi="http://schemas.microsoft.com/office/word/2010/wordprocessingInk" xmlns:wne="http://schemas.microsoft.com/office/word/2006/wordml" xmlns:wps="http://schemas.microsoft.com/office/word/2010/wordprocessingShape" mc:Ignorable="w14 w15 w16se w16cid wp14">
+<w:endnotes xmlns:wpc="http://schemas.microsoft.com/office/word/2010/wordprocessingCanvas" xmlns:cx="http://schemas.microsoft.com/office/drawing/2014/chartex" xmlns:cx1="http://schemas.microsoft.com/office/drawing/2015/9/8/chartex" xmlns:cx2="http://schemas.microsoft.com/office/drawing/2015/10/21/chartex" xmlns:cx3="http://schemas.microsoft.com/office/drawing/2016/5/9/chartex" xmlns:cx4="http://schemas.microsoft.com/office/drawing/2016/5/10/chartex" xmlns:cx5="http://schemas.microsoft.com/office/drawing/2016/5/11/chartex" xmlns:cx6="http://schemas.microsoft.com/office/drawing/2016/5/12/chartex" xmlns:cx7="http://schemas.microsoft.com/office/drawing/2016/5/13/chartex" xmlns:cx8="http://schemas.microsoft.com/office/drawing/2016/5/14/chartex" xmlns:mc="http://schemas.openxmlformats.org/markup-compatibility/2006" xmlns:aink="http://schemas.microsoft.com/office/drawing/2016/ink" xmlns:am3d="http://schemas.microsoft.com/office/drawing/2017/model3d" xmlns:o="urn:schemas-microsoft-com:office:office" xmlns:oel="http://schemas.microsoft.com/office/2019/extlst" xmlns:r="http://schemas.openxmlformats.org/officeDocument/2006/relationships" xmlns:m="http://schemas.openxmlformats.org/officeDocument/2006/math" xmlns:v="urn:schemas-microsoft-com:vml" xmlns:wp14="http://schemas.microsoft.com/office/word/2010/wordprocessingDrawing" xmlns:wp="http://schemas.openxmlformats.org/drawingml/2006/wordprocessingDrawing" xmlns:w10="urn:schemas-microsoft-com:office:word" xmlns:w="http://schemas.openxmlformats.org/wordprocessingml/2006/main" xmlns:w14="http://schemas.microsoft.com/office/word/2010/wordml" xmlns:w15="http://schemas.microsoft.com/office/word/2012/wordml" xmlns:w16cex="http://schemas.microsoft.com/office/word/2018/wordml/cex" xmlns:w16cid="http://schemas.microsoft.com/office/word/2016/wordml/cid" xmlns:w16="http://schemas.microsoft.com/office/word/2018/wordml" xmlns:w16sdtdh="http://schemas.microsoft.com/office/word/2020/wordml/sdtdatahash" xmlns:w16se="http://schemas.microsoft.com/office/word/2015/wordml/symex" xmlns:wpg="http://schemas.microsoft.com/office/word/2010/wordprocessingGroup" xmlns:wpi="http://schemas.microsoft.com/office/word/2010/wordprocessingInk" xmlns:wne="http://schemas.microsoft.com/office/word/2006/wordml" xmlns:wps="http://schemas.microsoft.com/office/word/2010/wordprocessingShape" mc:Ignorable="w14 w15 w16se w16cid w16 w16cex w16sdtdh wp14">
   <w:endnote w:type="separator" w:id="-1">
     <w:p>
       <w:pPr>
@@ -2127,7 +1985,7 @@
 </file>
 
 <file path=word/footnotes.xml><?xml version="1.0" encoding="utf-8"?>
-<w:footnotes xmlns:wpc="http://schemas.microsoft.com/office/word/2010/wordprocessingCanvas" xmlns:cx="http://schemas.microsoft.com/office/drawing/2014/chartex" xmlns:cx1="http://schemas.microsoft.com/office/drawing/2015/9/8/chartex" xmlns:cx2="http://schemas.microsoft.com/office/drawing/2015/10/21/chartex" xmlns:cx3="http://schemas.microsoft.com/office/drawing/2016/5/9/chartex" xmlns:cx4="http://schemas.microsoft.com/office/drawing/2016/5/10/chartex" xmlns:cx5="http://schemas.microsoft.com/office/drawing/2016/5/11/chartex" xmlns:cx6="http://schemas.microsoft.com/office/drawing/2016/5/12/chartex" xmlns:cx7="http://schemas.microsoft.com/office/drawing/2016/5/13/chartex" xmlns:cx8="http://schemas.microsoft.com/office/drawing/2016/5/14/chartex" xmlns:mc="http://schemas.openxmlformats.org/markup-compatibility/2006" xmlns:aink="http://schemas.microsoft.com/office/drawing/2016/ink" xmlns:am3d="http://schemas.microsoft.com/office/drawing/2017/model3d" xmlns:o="urn:schemas-microsoft-com:office:office" xmlns:r="http://schemas.openxmlformats.org/officeDocument/2006/relationships" xmlns:m="http://schemas.openxmlformats.org/officeDocument/2006/math" xmlns:v="urn:schemas-microsoft-com:vml" xmlns:wp14="http://schemas.microsoft.com/office/word/2010/wordprocessingDrawing" xmlns:wp="http://schemas.openxmlformats.org/drawingml/2006/wordprocessingDrawing" xmlns:w10="urn:schemas-microsoft-com:office:word" xmlns:w="http://schemas.openxmlformats.org/wordprocessingml/2006/main" xmlns:w14="http://schemas.microsoft.com/office/word/2010/wordml" xmlns:w15="http://schemas.microsoft.com/office/word/2012/wordml" xmlns:w16cid="http://schemas.microsoft.com/office/word/2016/wordml/cid" xmlns:w16se="http://schemas.microsoft.com/office/word/2015/wordml/symex" xmlns:wpg="http://schemas.microsoft.com/office/word/2010/wordprocessingGroup" xmlns:wpi="http://schemas.microsoft.com/office/word/2010/wordprocessingInk" xmlns:wne="http://schemas.microsoft.com/office/word/2006/wordml" xmlns:wps="http://schemas.microsoft.com/office/word/2010/wordprocessingShape" mc:Ignorable="w14 w15 w16se w16cid wp14">
+<w:footnotes xmlns:wpc="http://schemas.microsoft.com/office/word/2010/wordprocessingCanvas" xmlns:cx="http://schemas.microsoft.com/office/drawing/2014/chartex" xmlns:cx1="http://schemas.microsoft.com/office/drawing/2015/9/8/chartex" xmlns:cx2="http://schemas.microsoft.com/office/drawing/2015/10/21/chartex" xmlns:cx3="http://schemas.microsoft.com/office/drawing/2016/5/9/chartex" xmlns:cx4="http://schemas.microsoft.com/office/drawing/2016/5/10/chartex" xmlns:cx5="http://schemas.microsoft.com/office/drawing/2016/5/11/chartex" xmlns:cx6="http://schemas.microsoft.com/office/drawing/2016/5/12/chartex" xmlns:cx7="http://schemas.microsoft.com/office/drawing/2016/5/13/chartex" xmlns:cx8="http://schemas.microsoft.com/office/drawing/2016/5/14/chartex" xmlns:mc="http://schemas.openxmlformats.org/markup-compatibility/2006" xmlns:aink="http://schemas.microsoft.com/office/drawing/2016/ink" xmlns:am3d="http://schemas.microsoft.com/office/drawing/2017/model3d" xmlns:o="urn:schemas-microsoft-com:office:office" xmlns:oel="http://schemas.microsoft.com/office/2019/extlst" xmlns:r="http://schemas.openxmlformats.org/officeDocument/2006/relationships" xmlns:m="http://schemas.openxmlformats.org/officeDocument/2006/math" xmlns:v="urn:schemas-microsoft-com:vml" xmlns:wp14="http://schemas.microsoft.com/office/word/2010/wordprocessingDrawing" xmlns:wp="http://schemas.openxmlformats.org/drawingml/2006/wordprocessingDrawing" xmlns:w10="urn:schemas-microsoft-com:office:word" xmlns:w="http://schemas.openxmlformats.org/wordprocessingml/2006/main" xmlns:w14="http://schemas.microsoft.com/office/word/2010/wordml" xmlns:w15="http://schemas.microsoft.com/office/word/2012/wordml" xmlns:w16cex="http://schemas.microsoft.com/office/word/2018/wordml/cex" xmlns:w16cid="http://schemas.microsoft.com/office/word/2016/wordml/cid" xmlns:w16="http://schemas.microsoft.com/office/word/2018/wordml" xmlns:w16sdtdh="http://schemas.microsoft.com/office/word/2020/wordml/sdtdatahash" xmlns:w16se="http://schemas.microsoft.com/office/word/2015/wordml/symex" xmlns:wpg="http://schemas.microsoft.com/office/word/2010/wordprocessingGroup" xmlns:wpi="http://schemas.microsoft.com/office/word/2010/wordprocessingInk" xmlns:wne="http://schemas.microsoft.com/office/word/2006/wordml" xmlns:wps="http://schemas.microsoft.com/office/word/2010/wordprocessingShape" mc:Ignorable="w14 w15 w16se w16cid w16 w16cex w16sdtdh wp14">
   <w:footnote w:type="separator" w:id="-1">
     <w:p>
       <w:pPr>
@@ -2152,7 +2010,7 @@
 </file>
 
 <file path=word/numbering.xml><?xml version="1.0" encoding="utf-8"?>
-<w:numbering xmlns:wpc="http://schemas.microsoft.com/office/word/2010/wordprocessingCanvas" xmlns:cx="http://schemas.microsoft.com/office/drawing/2014/chartex" xmlns:cx1="http://schemas.microsoft.com/office/drawing/2015/9/8/chartex" xmlns:cx2="http://schemas.microsoft.com/office/drawing/2015/10/21/chartex" xmlns:cx3="http://schemas.microsoft.com/office/drawing/2016/5/9/chartex" xmlns:cx4="http://schemas.microsoft.com/office/drawing/2016/5/10/chartex" xmlns:cx5="http://schemas.microsoft.com/office/drawing/2016/5/11/chartex" xmlns:cx6="http://schemas.microsoft.com/office/drawing/2016/5/12/chartex" xmlns:cx7="http://schemas.microsoft.com/office/drawing/2016/5/13/chartex" xmlns:cx8="http://schemas.microsoft.com/office/drawing/2016/5/14/chartex" xmlns:mc="http://schemas.openxmlformats.org/markup-compatibility/2006" xmlns:aink="http://schemas.microsoft.com/office/drawing/2016/ink" xmlns:am3d="http://schemas.microsoft.com/office/drawing/2017/model3d" xmlns:o="urn:schemas-microsoft-com:office:office" xmlns:r="http://schemas.openxmlformats.org/officeDocument/2006/relationships" xmlns:m="http://schemas.openxmlformats.org/officeDocument/2006/math" xmlns:v="urn:schemas-microsoft-com:vml" xmlns:wp14="http://schemas.microsoft.com/office/word/2010/wordprocessingDrawing" xmlns:wp="http://schemas.openxmlformats.org/drawingml/2006/wordprocessingDrawing" xmlns:w10="urn:schemas-microsoft-com:office:word" xmlns:w="http://schemas.openxmlformats.org/wordprocessingml/2006/main" xmlns:w14="http://schemas.microsoft.com/office/word/2010/wordml" xmlns:w15="http://schemas.microsoft.com/office/word/2012/wordml" xmlns:w16cid="http://schemas.microsoft.com/office/word/2016/wordml/cid" xmlns:w16se="http://schemas.microsoft.com/office/word/2015/wordml/symex" xmlns:wpg="http://schemas.microsoft.com/office/word/2010/wordprocessingGroup" xmlns:wpi="http://schemas.microsoft.com/office/word/2010/wordprocessingInk" xmlns:wne="http://schemas.microsoft.com/office/word/2006/wordml" xmlns:wps="http://schemas.microsoft.com/office/word/2010/wordprocessingShape" mc:Ignorable="w14 w15 w16se w16cid wp14">
+<w:numbering xmlns:wpc="http://schemas.microsoft.com/office/word/2010/wordprocessingCanvas" xmlns:cx="http://schemas.microsoft.com/office/drawing/2014/chartex" xmlns:cx1="http://schemas.microsoft.com/office/drawing/2015/9/8/chartex" xmlns:cx2="http://schemas.microsoft.com/office/drawing/2015/10/21/chartex" xmlns:cx3="http://schemas.microsoft.com/office/drawing/2016/5/9/chartex" xmlns:cx4="http://schemas.microsoft.com/office/drawing/2016/5/10/chartex" xmlns:cx5="http://schemas.microsoft.com/office/drawing/2016/5/11/chartex" xmlns:cx6="http://schemas.microsoft.com/office/drawing/2016/5/12/chartex" xmlns:cx7="http://schemas.microsoft.com/office/drawing/2016/5/13/chartex" xmlns:cx8="http://schemas.microsoft.com/office/drawing/2016/5/14/chartex" xmlns:mc="http://schemas.openxmlformats.org/markup-compatibility/2006" xmlns:aink="http://schemas.microsoft.com/office/drawing/2016/ink" xmlns:am3d="http://schemas.microsoft.com/office/drawing/2017/model3d" xmlns:o="urn:schemas-microsoft-com:office:office" xmlns:oel="http://schemas.microsoft.com/office/2019/extlst" xmlns:r="http://schemas.openxmlformats.org/officeDocument/2006/relationships" xmlns:m="http://schemas.openxmlformats.org/officeDocument/2006/math" xmlns:v="urn:schemas-microsoft-com:vml" xmlns:wp14="http://schemas.microsoft.com/office/word/2010/wordprocessingDrawing" xmlns:wp="http://schemas.openxmlformats.org/drawingml/2006/wordprocessingDrawing" xmlns:w10="urn:schemas-microsoft-com:office:word" xmlns:w="http://schemas.openxmlformats.org/wordprocessingml/2006/main" xmlns:w14="http://schemas.microsoft.com/office/word/2010/wordml" xmlns:w15="http://schemas.microsoft.com/office/word/2012/wordml" xmlns:w16cex="http://schemas.microsoft.com/office/word/2018/wordml/cex" xmlns:w16cid="http://schemas.microsoft.com/office/word/2016/wordml/cid" xmlns:w16="http://schemas.microsoft.com/office/word/2018/wordml" xmlns:w16sdtdh="http://schemas.microsoft.com/office/word/2020/wordml/sdtdatahash" xmlns:w16se="http://schemas.microsoft.com/office/word/2015/wordml/symex" xmlns:wpg="http://schemas.microsoft.com/office/word/2010/wordprocessingGroup" xmlns:wpi="http://schemas.microsoft.com/office/word/2010/wordprocessingInk" xmlns:wne="http://schemas.microsoft.com/office/word/2006/wordml" xmlns:wps="http://schemas.microsoft.com/office/word/2010/wordprocessingShape" mc:Ignorable="w14 w15 w16se w16cid w16 w16cex w16sdtdh wp14">
   <w:abstractNum w:abstractNumId="0" w15:restartNumberingAfterBreak="0">
     <w:nsid w:val="04F01914"/>
     <w:multiLevelType w:val="hybridMultilevel"/>
@@ -3724,59 +3582,59 @@
       </w:pPr>
     </w:lvl>
   </w:abstractNum>
-  <w:num w:numId="1">
+  <w:num w:numId="1" w16cid:durableId="139663674">
     <w:abstractNumId w:val="5"/>
   </w:num>
-  <w:num w:numId="2">
+  <w:num w:numId="2" w16cid:durableId="1182861446">
     <w:abstractNumId w:val="0"/>
   </w:num>
-  <w:num w:numId="3">
+  <w:num w:numId="3" w16cid:durableId="1072971417">
     <w:abstractNumId w:val="4"/>
   </w:num>
-  <w:num w:numId="4">
+  <w:num w:numId="4" w16cid:durableId="1590120538">
     <w:abstractNumId w:val="3"/>
   </w:num>
-  <w:num w:numId="5">
+  <w:num w:numId="5" w16cid:durableId="1270502460">
     <w:abstractNumId w:val="6"/>
   </w:num>
-  <w:num w:numId="6">
+  <w:num w:numId="6" w16cid:durableId="230700620">
     <w:abstractNumId w:val="8"/>
   </w:num>
-  <w:num w:numId="7">
+  <w:num w:numId="7" w16cid:durableId="90399241">
     <w:abstractNumId w:val="2"/>
   </w:num>
-  <w:num w:numId="8">
+  <w:num w:numId="8" w16cid:durableId="1152023428">
     <w:abstractNumId w:val="1"/>
   </w:num>
-  <w:num w:numId="9">
+  <w:num w:numId="9" w16cid:durableId="136803920">
     <w:abstractNumId w:val="9"/>
   </w:num>
-  <w:num w:numId="10">
+  <w:num w:numId="10" w16cid:durableId="1420756413">
     <w:abstractNumId w:val="11"/>
   </w:num>
-  <w:num w:numId="11">
+  <w:num w:numId="11" w16cid:durableId="1553810970">
     <w:abstractNumId w:val="10"/>
   </w:num>
-  <w:num w:numId="12">
+  <w:num w:numId="12" w16cid:durableId="181630064">
     <w:abstractNumId w:val="12"/>
   </w:num>
-  <w:num w:numId="13">
+  <w:num w:numId="13" w16cid:durableId="156918780">
     <w:abstractNumId w:val="15"/>
   </w:num>
-  <w:num w:numId="14">
+  <w:num w:numId="14" w16cid:durableId="1200977271">
     <w:abstractNumId w:val="7"/>
   </w:num>
-  <w:num w:numId="15">
+  <w:num w:numId="15" w16cid:durableId="1187787547">
     <w:abstractNumId w:val="13"/>
   </w:num>
-  <w:num w:numId="16">
+  <w:num w:numId="16" w16cid:durableId="279999072">
     <w:abstractNumId w:val="14"/>
   </w:num>
 </w:numbering>
 </file>
 
 <file path=word/styles.xml><?xml version="1.0" encoding="utf-8"?>
-<w:styles xmlns:mc="http://schemas.openxmlformats.org/markup-compatibility/2006" xmlns:r="http://schemas.openxmlformats.org/officeDocument/2006/relationships" xmlns:w="http://schemas.openxmlformats.org/wordprocessingml/2006/main" xmlns:w14="http://schemas.microsoft.com/office/word/2010/wordml" xmlns:w15="http://schemas.microsoft.com/office/word/2012/wordml" xmlns:w16cid="http://schemas.microsoft.com/office/word/2016/wordml/cid" xmlns:w16se="http://schemas.microsoft.com/office/word/2015/wordml/symex" mc:Ignorable="w14 w15 w16se w16cid">
+<w:styles xmlns:mc="http://schemas.openxmlformats.org/markup-compatibility/2006" xmlns:r="http://schemas.openxmlformats.org/officeDocument/2006/relationships" xmlns:w="http://schemas.openxmlformats.org/wordprocessingml/2006/main" xmlns:w14="http://schemas.microsoft.com/office/word/2010/wordml" xmlns:w15="http://schemas.microsoft.com/office/word/2012/wordml" xmlns:w16cex="http://schemas.microsoft.com/office/word/2018/wordml/cex" xmlns:w16cid="http://schemas.microsoft.com/office/word/2016/wordml/cid" xmlns:w16="http://schemas.microsoft.com/office/word/2018/wordml" xmlns:w16sdtdh="http://schemas.microsoft.com/office/word/2020/wordml/sdtdatahash" xmlns:w16se="http://schemas.microsoft.com/office/word/2015/wordml/symex" mc:Ignorable="w14 w15 w16se w16cid w16 w16cex w16sdtdh">
   <w:docDefaults>
     <w:rPrDefault>
       <w:rPr>
@@ -3792,7 +3650,7 @@
       </w:pPr>
     </w:pPrDefault>
   </w:docDefaults>
-  <w:latentStyles w:defLockedState="0" w:defUIPriority="99" w:defSemiHidden="0" w:defUnhideWhenUsed="0" w:defQFormat="0" w:count="375">
+  <w:latentStyles w:defLockedState="0" w:defUIPriority="99" w:defSemiHidden="0" w:defUnhideWhenUsed="0" w:defQFormat="0" w:count="376">
     <w:lsdException w:name="Normal" w:uiPriority="0" w:qFormat="1"/>
     <w:lsdException w:name="heading 1" w:uiPriority="9" w:qFormat="1"/>
     <w:lsdException w:name="heading 2" w:semiHidden="1" w:uiPriority="9" w:unhideWhenUsed="1" w:qFormat="1"/>
@@ -4168,6 +4026,7 @@
     <w:lsdException w:name="Smart Hyperlink" w:semiHidden="1" w:unhideWhenUsed="1"/>
     <w:lsdException w:name="Hashtag" w:semiHidden="1" w:unhideWhenUsed="1"/>
     <w:lsdException w:name="Unresolved Mention" w:semiHidden="1" w:unhideWhenUsed="1"/>
+    <w:lsdException w:name="Smart Link" w:semiHidden="1" w:unhideWhenUsed="1"/>
   </w:latentStyles>
   <w:style w:type="paragraph" w:default="1" w:styleId="a">
     <w:name w:val="Normal"/>
@@ -4201,7 +4060,6 @@
   <w:style w:type="character" w:default="1" w:styleId="a0">
     <w:name w:val="Default Paragraph Font"/>
     <w:uiPriority w:val="1"/>
-    <w:semiHidden/>
     <w:unhideWhenUsed/>
   </w:style>
   <w:style w:type="table" w:default="1" w:styleId="a1">

--- a/input/Реклама, лингвистика, журналистика, ГМУ/совместный график.docx
+++ b/input/Реклама, лингвистика, журналистика, ГМУ/совместный график.docx
@@ -1,6 +1,6 @@
 
 <file path=word/document.xml><?xml version="1.0" encoding="utf-8"?>
-<w:document xmlns:wpc="http://schemas.microsoft.com/office/word/2010/wordprocessingCanvas" xmlns:cx="http://schemas.microsoft.com/office/drawing/2014/chartex" xmlns:cx1="http://schemas.microsoft.com/office/drawing/2015/9/8/chartex" xmlns:cx2="http://schemas.microsoft.com/office/drawing/2015/10/21/chartex" xmlns:cx3="http://schemas.microsoft.com/office/drawing/2016/5/9/chartex" xmlns:cx4="http://schemas.microsoft.com/office/drawing/2016/5/10/chartex" xmlns:cx5="http://schemas.microsoft.com/office/drawing/2016/5/11/chartex" xmlns:cx6="http://schemas.microsoft.com/office/drawing/2016/5/12/chartex" xmlns:cx7="http://schemas.microsoft.com/office/drawing/2016/5/13/chartex" xmlns:cx8="http://schemas.microsoft.com/office/drawing/2016/5/14/chartex" xmlns:mc="http://schemas.openxmlformats.org/markup-compatibility/2006" xmlns:aink="http://schemas.microsoft.com/office/drawing/2016/ink" xmlns:am3d="http://schemas.microsoft.com/office/drawing/2017/model3d" xmlns:o="urn:schemas-microsoft-com:office:office" xmlns:oel="http://schemas.microsoft.com/office/2019/extlst" xmlns:r="http://schemas.openxmlformats.org/officeDocument/2006/relationships" xmlns:m="http://schemas.openxmlformats.org/officeDocument/2006/math" xmlns:v="urn:schemas-microsoft-com:vml" xmlns:wp14="http://schemas.microsoft.com/office/word/2010/wordprocessingDrawing" xmlns:wp="http://schemas.openxmlformats.org/drawingml/2006/wordprocessingDrawing" xmlns:w10="urn:schemas-microsoft-com:office:word" xmlns:w="http://schemas.openxmlformats.org/wordprocessingml/2006/main" xmlns:w14="http://schemas.microsoft.com/office/word/2010/wordml" xmlns:w15="http://schemas.microsoft.com/office/word/2012/wordml" xmlns:w16cex="http://schemas.microsoft.com/office/word/2018/wordml/cex" xmlns:w16cid="http://schemas.microsoft.com/office/word/2016/wordml/cid" xmlns:w16="http://schemas.microsoft.com/office/word/2018/wordml" xmlns:w16sdtdh="http://schemas.microsoft.com/office/word/2020/wordml/sdtdatahash" xmlns:w16se="http://schemas.microsoft.com/office/word/2015/wordml/symex" xmlns:wpg="http://schemas.microsoft.com/office/word/2010/wordprocessingGroup" xmlns:wpi="http://schemas.microsoft.com/office/word/2010/wordprocessingInk" xmlns:wne="http://schemas.microsoft.com/office/word/2006/wordml" xmlns:wps="http://schemas.microsoft.com/office/word/2010/wordprocessingShape" mc:Ignorable="w14 w15 w16se w16cid w16 w16cex w16sdtdh wp14">
+<w:document xmlns:wpc="http://schemas.microsoft.com/office/word/2010/wordprocessingCanvas" xmlns:cx="http://schemas.microsoft.com/office/drawing/2014/chartex" xmlns:cx1="http://schemas.microsoft.com/office/drawing/2015/9/8/chartex" xmlns:cx2="http://schemas.microsoft.com/office/drawing/2015/10/21/chartex" xmlns:cx3="http://schemas.microsoft.com/office/drawing/2016/5/9/chartex" xmlns:cx4="http://schemas.microsoft.com/office/drawing/2016/5/10/chartex" xmlns:cx5="http://schemas.microsoft.com/office/drawing/2016/5/11/chartex" xmlns:cx6="http://schemas.microsoft.com/office/drawing/2016/5/12/chartex" xmlns:cx7="http://schemas.microsoft.com/office/drawing/2016/5/13/chartex" xmlns:cx8="http://schemas.microsoft.com/office/drawing/2016/5/14/chartex" xmlns:mc="http://schemas.openxmlformats.org/markup-compatibility/2006" xmlns:aink="http://schemas.microsoft.com/office/drawing/2016/ink" xmlns:am3d="http://schemas.microsoft.com/office/drawing/2017/model3d" xmlns:o="urn:schemas-microsoft-com:office:office" xmlns:r="http://schemas.openxmlformats.org/officeDocument/2006/relationships" xmlns:m="http://schemas.openxmlformats.org/officeDocument/2006/math" xmlns:v="urn:schemas-microsoft-com:vml" xmlns:wp14="http://schemas.microsoft.com/office/word/2010/wordprocessingDrawing" xmlns:wp="http://schemas.openxmlformats.org/drawingml/2006/wordprocessingDrawing" xmlns:w10="urn:schemas-microsoft-com:office:word" xmlns:w="http://schemas.openxmlformats.org/wordprocessingml/2006/main" xmlns:w14="http://schemas.microsoft.com/office/word/2010/wordml" xmlns:w15="http://schemas.microsoft.com/office/word/2012/wordml" xmlns:w16cid="http://schemas.microsoft.com/office/word/2016/wordml/cid" xmlns:w16se="http://schemas.microsoft.com/office/word/2015/wordml/symex" xmlns:wpg="http://schemas.microsoft.com/office/word/2010/wordprocessingGroup" xmlns:wpi="http://schemas.microsoft.com/office/word/2010/wordprocessingInk" xmlns:wne="http://schemas.microsoft.com/office/word/2006/wordml" xmlns:wps="http://schemas.microsoft.com/office/word/2010/wordprocessingShape" mc:Ignorable="w14 w15 w16se w16cid wp14">
   <w:body>
     <w:p>
       <w:pPr>
@@ -288,6 +288,7 @@
         </w:rPr>
         <w:t xml:space="preserve">Обучающегося </w:t>
       </w:r>
+      <w:proofErr w:type="gramStart"/>
       <w:r>
         <w:rPr>
           <w:rFonts w:ascii="Times New Roman" w:hAnsi="Times New Roman" w:cs="Times New Roman"/>
@@ -297,6 +298,7 @@
         </w:rPr>
         <w:t xml:space="preserve">{{ </w:t>
       </w:r>
+      <w:proofErr w:type="spellStart"/>
       <w:r>
         <w:rPr>
           <w:rFonts w:ascii="Times New Roman" w:hAnsi="Times New Roman" w:cs="Times New Roman"/>
@@ -306,6 +308,8 @@
         </w:rPr>
         <w:t>fioRP</w:t>
       </w:r>
+      <w:proofErr w:type="spellEnd"/>
+      <w:proofErr w:type="gramEnd"/>
       <w:r>
         <w:rPr>
           <w:rFonts w:ascii="Times New Roman" w:hAnsi="Times New Roman" w:cs="Times New Roman"/>
@@ -331,8 +335,9 @@
           <w:sz w:val="24"/>
           <w:szCs w:val="28"/>
         </w:rPr>
-        <w:t>{{ kurs }}</w:t>
-      </w:r>
+        <w:t xml:space="preserve">{{ </w:t>
+      </w:r>
+      <w:proofErr w:type="spellStart"/>
       <w:r>
         <w:rPr>
           <w:rFonts w:ascii="Times New Roman" w:hAnsi="Times New Roman" w:cs="Times New Roman"/>
@@ -340,6 +345,25 @@
           <w:sz w:val="24"/>
           <w:szCs w:val="28"/>
         </w:rPr>
+        <w:t>kurs</w:t>
+      </w:r>
+      <w:proofErr w:type="spellEnd"/>
+      <w:r>
+        <w:rPr>
+          <w:rFonts w:ascii="Times New Roman" w:hAnsi="Times New Roman" w:cs="Times New Roman"/>
+          <w:color w:val="000000" w:themeColor="text1"/>
+          <w:sz w:val="24"/>
+          <w:szCs w:val="28"/>
+        </w:rPr>
+        <w:t xml:space="preserve"> }}</w:t>
+      </w:r>
+      <w:r>
+        <w:rPr>
+          <w:rFonts w:ascii="Times New Roman" w:hAnsi="Times New Roman" w:cs="Times New Roman"/>
+          <w:color w:val="000000" w:themeColor="text1"/>
+          <w:sz w:val="24"/>
+          <w:szCs w:val="28"/>
+        </w:rPr>
         <w:t xml:space="preserve"> </w:t>
       </w:r>
       <w:r>
@@ -365,7 +389,27 @@
           <w:sz w:val="24"/>
           <w:szCs w:val="28"/>
         </w:rPr>
-        <w:t>{{ group }}</w:t>
+        <w:t xml:space="preserve">{{ </w:t>
+      </w:r>
+      <w:proofErr w:type="spellStart"/>
+      <w:r>
+        <w:rPr>
+          <w:rFonts w:ascii="Times New Roman" w:hAnsi="Times New Roman" w:cs="Times New Roman"/>
+          <w:color w:val="000000" w:themeColor="text1"/>
+          <w:sz w:val="24"/>
+          <w:szCs w:val="28"/>
+        </w:rPr>
+        <w:t>group</w:t>
+      </w:r>
+      <w:proofErr w:type="spellEnd"/>
+      <w:r>
+        <w:rPr>
+          <w:rFonts w:ascii="Times New Roman" w:hAnsi="Times New Roman" w:cs="Times New Roman"/>
+          <w:color w:val="000000" w:themeColor="text1"/>
+          <w:sz w:val="24"/>
+          <w:szCs w:val="28"/>
+        </w:rPr>
+        <w:t xml:space="preserve"> }}</w:t>
       </w:r>
     </w:p>
     <w:p>
@@ -419,6 +463,7 @@
         </w:rPr>
         <w:t xml:space="preserve">{{ </w:t>
       </w:r>
+      <w:proofErr w:type="spellStart"/>
       <w:r>
         <w:rPr>
           <w:rFonts w:ascii="Times New Roman" w:hAnsi="Times New Roman" w:cs="Times New Roman"/>
@@ -435,18 +480,19 @@
           <w:color w:val="000000" w:themeColor="text1"/>
           <w:sz w:val="24"/>
           <w:szCs w:val="28"/>
-        </w:rPr>
-        <w:t>|</w:t>
-      </w:r>
+          <w:lang w:val="en-US"/>
+        </w:rPr>
+        <w:t>s</w:t>
+      </w:r>
+      <w:proofErr w:type="spellEnd"/>
       <w:r>
         <w:rPr>
           <w:rFonts w:ascii="Times New Roman" w:hAnsi="Times New Roman" w:cs="Times New Roman"/>
           <w:color w:val="000000" w:themeColor="text1"/>
           <w:sz w:val="24"/>
           <w:szCs w:val="28"/>
-          <w:lang w:val="en-US"/>
-        </w:rPr>
-        <w:t>lc</w:t>
+        </w:rPr>
+        <w:t xml:space="preserve"> }}</w:t>
       </w:r>
       <w:r>
         <w:rPr>
@@ -455,8 +501,9 @@
           <w:sz w:val="24"/>
           <w:szCs w:val="28"/>
         </w:rPr>
-        <w:t xml:space="preserve"> }}</w:t>
-      </w:r>
+        <w:t xml:space="preserve">, {{ </w:t>
+      </w:r>
+      <w:proofErr w:type="spellStart"/>
       <w:r>
         <w:rPr>
           <w:rFonts w:ascii="Times New Roman" w:hAnsi="Times New Roman" w:cs="Times New Roman"/>
@@ -464,17 +511,9 @@
           <w:sz w:val="24"/>
           <w:szCs w:val="28"/>
         </w:rPr>
-        <w:t xml:space="preserve">, {{ </w:t>
-      </w:r>
-      <w:r>
-        <w:rPr>
-          <w:rFonts w:ascii="Times New Roman" w:hAnsi="Times New Roman" w:cs="Times New Roman"/>
-          <w:color w:val="000000" w:themeColor="text1"/>
-          <w:sz w:val="24"/>
-          <w:szCs w:val="28"/>
-        </w:rPr>
         <w:t>kafedra</w:t>
       </w:r>
+      <w:proofErr w:type="spellEnd"/>
       <w:r>
         <w:rPr>
           <w:rFonts w:ascii="Times New Roman" w:hAnsi="Times New Roman" w:cs="Times New Roman"/>
@@ -841,6 +880,7 @@
                 <w:lang w:val="en-US"/>
               </w:rPr>
             </w:pPr>
+            <w:proofErr w:type="gramStart"/>
             <w:r>
               <w:rPr>
                 <w:rFonts w:ascii="Times New Roman" w:hAnsi="Times New Roman"/>
@@ -850,7 +890,32 @@
                 <w:szCs w:val="28"/>
                 <w:lang w:val="en-US"/>
               </w:rPr>
-              <w:t>{{ startPracticaDate }}</w:t>
+              <w:t xml:space="preserve">{{ </w:t>
+            </w:r>
+            <w:proofErr w:type="spellStart"/>
+            <w:r>
+              <w:rPr>
+                <w:rFonts w:ascii="Times New Roman" w:hAnsi="Times New Roman"/>
+                <w:i/>
+                <w:color w:val="000000" w:themeColor="text1"/>
+                <w:sz w:val="24"/>
+                <w:szCs w:val="28"/>
+                <w:lang w:val="en-US"/>
+              </w:rPr>
+              <w:t>startPracticaDate</w:t>
+            </w:r>
+            <w:proofErr w:type="spellEnd"/>
+            <w:proofErr w:type="gramEnd"/>
+            <w:r>
+              <w:rPr>
+                <w:rFonts w:ascii="Times New Roman" w:hAnsi="Times New Roman"/>
+                <w:i/>
+                <w:color w:val="000000" w:themeColor="text1"/>
+                <w:sz w:val="24"/>
+                <w:szCs w:val="28"/>
+                <w:lang w:val="en-US"/>
+              </w:rPr>
+              <w:t xml:space="preserve"> }}</w:t>
             </w:r>
           </w:p>
         </w:tc>
@@ -933,6 +998,7 @@
                 <w:lang w:val="en-US"/>
               </w:rPr>
             </w:pPr>
+            <w:proofErr w:type="gramStart"/>
             <w:r>
               <w:rPr>
                 <w:rFonts w:ascii="Times New Roman" w:hAnsi="Times New Roman"/>
@@ -942,7 +1008,32 @@
                 <w:szCs w:val="28"/>
                 <w:lang w:val="en-US"/>
               </w:rPr>
-              <w:t>{{ TwodaysBefPrak }}</w:t>
+              <w:t xml:space="preserve">{{ </w:t>
+            </w:r>
+            <w:proofErr w:type="spellStart"/>
+            <w:r>
+              <w:rPr>
+                <w:rFonts w:ascii="Times New Roman" w:hAnsi="Times New Roman"/>
+                <w:i/>
+                <w:color w:val="000000" w:themeColor="text1"/>
+                <w:sz w:val="24"/>
+                <w:szCs w:val="28"/>
+                <w:lang w:val="en-US"/>
+              </w:rPr>
+              <w:t>TwodaysBefPrak</w:t>
+            </w:r>
+            <w:proofErr w:type="spellEnd"/>
+            <w:proofErr w:type="gramEnd"/>
+            <w:r>
+              <w:rPr>
+                <w:rFonts w:ascii="Times New Roman" w:hAnsi="Times New Roman"/>
+                <w:i/>
+                <w:color w:val="000000" w:themeColor="text1"/>
+                <w:sz w:val="24"/>
+                <w:szCs w:val="28"/>
+                <w:lang w:val="en-US"/>
+              </w:rPr>
+              <w:t xml:space="preserve"> }}</w:t>
             </w:r>
           </w:p>
         </w:tc>
@@ -1365,6 +1456,7 @@
         </w:rPr>
         <w:t xml:space="preserve">с </w:t>
       </w:r>
+      <w:proofErr w:type="gramStart"/>
       <w:r>
         <w:rPr>
           <w:rFonts w:ascii="Times New Roman" w:hAnsi="Times New Roman"/>
@@ -1374,6 +1466,7 @@
         </w:rPr>
         <w:t xml:space="preserve">{{ </w:t>
       </w:r>
+      <w:proofErr w:type="spellStart"/>
       <w:r>
         <w:rPr>
           <w:rFonts w:ascii="Times New Roman" w:hAnsi="Times New Roman"/>
@@ -1384,6 +1477,8 @@
         </w:rPr>
         <w:t>startPracticaDate</w:t>
       </w:r>
+      <w:proofErr w:type="spellEnd"/>
+      <w:proofErr w:type="gramEnd"/>
       <w:r>
         <w:rPr>
           <w:rFonts w:ascii="Times New Roman" w:hAnsi="Times New Roman"/>
@@ -1419,7 +1514,27 @@
           <w:sz w:val="24"/>
           <w:szCs w:val="28"/>
         </w:rPr>
-        <w:t>{{ endPracticaDate }}</w:t>
+        <w:t xml:space="preserve">{{ </w:t>
+      </w:r>
+      <w:proofErr w:type="spellStart"/>
+      <w:r>
+        <w:rPr>
+          <w:rFonts w:ascii="Times New Roman" w:hAnsi="Times New Roman"/>
+          <w:color w:val="000000" w:themeColor="text1"/>
+          <w:sz w:val="24"/>
+          <w:szCs w:val="28"/>
+        </w:rPr>
+        <w:t>endPracticaDate</w:t>
+      </w:r>
+      <w:proofErr w:type="spellEnd"/>
+      <w:r>
+        <w:rPr>
+          <w:rFonts w:ascii="Times New Roman" w:hAnsi="Times New Roman"/>
+          <w:color w:val="000000" w:themeColor="text1"/>
+          <w:sz w:val="24"/>
+          <w:szCs w:val="28"/>
+        </w:rPr>
+        <w:t xml:space="preserve"> }}</w:t>
       </w:r>
     </w:p>
     <w:p>
@@ -1469,7 +1584,91 @@
           <w:sz w:val="24"/>
           <w:szCs w:val="24"/>
         </w:rPr>
-        <w:t xml:space="preserve"> “</w:t>
+        <w:t xml:space="preserve"> </w:t>
+      </w:r>
+      <w:proofErr w:type="gramStart"/>
+      <w:r>
+        <w:rPr>
+          <w:rFonts w:ascii="Times New Roman" w:hAnsi="Times New Roman"/>
+          <w:sz w:val="24"/>
+          <w:szCs w:val="24"/>
+        </w:rPr>
+        <w:t>“</w:t>
+      </w:r>
+      <w:r>
+        <w:rPr>
+          <w:rFonts w:ascii="Times New Roman" w:hAnsi="Times New Roman"/>
+          <w:color w:val="000000" w:themeColor="text1"/>
+          <w:sz w:val="24"/>
+          <w:szCs w:val="24"/>
+        </w:rPr>
+        <w:t>{</w:t>
+      </w:r>
+      <w:proofErr w:type="gramEnd"/>
+      <w:r>
+        <w:rPr>
+          <w:rFonts w:ascii="Times New Roman" w:hAnsi="Times New Roman"/>
+          <w:color w:val="000000" w:themeColor="text1"/>
+          <w:sz w:val="24"/>
+          <w:szCs w:val="24"/>
+        </w:rPr>
+        <w:t xml:space="preserve">{ </w:t>
+      </w:r>
+      <w:r>
+        <w:rPr>
+          <w:rFonts w:ascii="Times New Roman" w:hAnsi="Times New Roman"/>
+          <w:color w:val="000000" w:themeColor="text1"/>
+          <w:sz w:val="24"/>
+          <w:szCs w:val="24"/>
+          <w:lang w:val="en-US"/>
+        </w:rPr>
+        <w:t>org</w:t>
+      </w:r>
+      <w:r>
+        <w:rPr>
+          <w:rFonts w:ascii="Times New Roman" w:hAnsi="Times New Roman"/>
+          <w:color w:val="000000" w:themeColor="text1"/>
+          <w:sz w:val="24"/>
+          <w:szCs w:val="24"/>
+        </w:rPr>
+        <w:t>_</w:t>
+      </w:r>
+      <w:r>
+        <w:rPr>
+          <w:rFonts w:ascii="Times New Roman" w:hAnsi="Times New Roman"/>
+          <w:color w:val="000000" w:themeColor="text1"/>
+          <w:sz w:val="24"/>
+          <w:szCs w:val="24"/>
+          <w:lang w:val="en-US"/>
+        </w:rPr>
+        <w:t>name</w:t>
+      </w:r>
+      <w:r>
+        <w:rPr>
+          <w:rFonts w:ascii="Times New Roman" w:hAnsi="Times New Roman"/>
+          <w:color w:val="000000" w:themeColor="text1"/>
+          <w:sz w:val="24"/>
+          <w:szCs w:val="24"/>
+        </w:rPr>
+        <w:t xml:space="preserve"> }}</w:t>
+      </w:r>
+      <w:r>
+        <w:rPr>
+          <w:rFonts w:ascii="Times New Roman" w:hAnsi="Times New Roman"/>
+          <w:color w:val="000000" w:themeColor="text1"/>
+          <w:sz w:val="24"/>
+          <w:szCs w:val="24"/>
+        </w:rPr>
+        <w:t>”</w:t>
+      </w:r>
+      <w:r>
+        <w:rPr>
+          <w:rFonts w:ascii="Times New Roman" w:hAnsi="Times New Roman"/>
+          <w:color w:val="000000" w:themeColor="text1"/>
+          <w:sz w:val="24"/>
+          <w:szCs w:val="24"/>
+        </w:rPr>
+        <w:t xml:space="preserve">, </w:t>
       </w:r>
       <w:r>
         <w:rPr>
@@ -1480,6 +1679,7 @@
         </w:rPr>
         <w:t xml:space="preserve">{{ </w:t>
       </w:r>
+      <w:proofErr w:type="spellStart"/>
       <w:r>
         <w:rPr>
           <w:rFonts w:ascii="Times New Roman" w:hAnsi="Times New Roman"/>
@@ -1488,73 +1688,9 @@
           <w:szCs w:val="24"/>
           <w:lang w:val="en-US"/>
         </w:rPr>
-        <w:t>org</w:t>
-      </w:r>
-      <w:r>
-        <w:rPr>
-          <w:rFonts w:ascii="Times New Roman" w:hAnsi="Times New Roman"/>
-          <w:color w:val="000000" w:themeColor="text1"/>
-          <w:sz w:val="24"/>
-          <w:szCs w:val="24"/>
-        </w:rPr>
-        <w:t>_</w:t>
-      </w:r>
-      <w:r>
-        <w:rPr>
-          <w:rFonts w:ascii="Times New Roman" w:hAnsi="Times New Roman"/>
-          <w:color w:val="000000" w:themeColor="text1"/>
-          <w:sz w:val="24"/>
-          <w:szCs w:val="24"/>
-          <w:lang w:val="en-US"/>
-        </w:rPr>
-        <w:t>name</w:t>
-      </w:r>
-      <w:r>
-        <w:rPr>
-          <w:rFonts w:ascii="Times New Roman" w:hAnsi="Times New Roman"/>
-          <w:color w:val="000000" w:themeColor="text1"/>
-          <w:sz w:val="24"/>
-          <w:szCs w:val="24"/>
-        </w:rPr>
-        <w:t xml:space="preserve"> }}</w:t>
-      </w:r>
-      <w:r>
-        <w:rPr>
-          <w:rFonts w:ascii="Times New Roman" w:hAnsi="Times New Roman"/>
-          <w:color w:val="000000" w:themeColor="text1"/>
-          <w:sz w:val="24"/>
-          <w:szCs w:val="24"/>
-        </w:rPr>
-        <w:t>”</w:t>
-      </w:r>
-      <w:r>
-        <w:rPr>
-          <w:rFonts w:ascii="Times New Roman" w:hAnsi="Times New Roman"/>
-          <w:color w:val="000000" w:themeColor="text1"/>
-          <w:sz w:val="24"/>
-          <w:szCs w:val="24"/>
-        </w:rPr>
-        <w:t xml:space="preserve">, </w:t>
-      </w:r>
-      <w:r>
-        <w:rPr>
-          <w:rFonts w:ascii="Times New Roman" w:hAnsi="Times New Roman"/>
-          <w:color w:val="000000" w:themeColor="text1"/>
-          <w:sz w:val="24"/>
-          <w:szCs w:val="24"/>
-        </w:rPr>
-        <w:t xml:space="preserve">{{ </w:t>
-      </w:r>
-      <w:r>
-        <w:rPr>
-          <w:rFonts w:ascii="Times New Roman" w:hAnsi="Times New Roman"/>
-          <w:color w:val="000000" w:themeColor="text1"/>
-          <w:sz w:val="24"/>
-          <w:szCs w:val="24"/>
-          <w:lang w:val="en-US"/>
-        </w:rPr>
         <w:t>UrAdrVUZ</w:t>
       </w:r>
+      <w:proofErr w:type="spellEnd"/>
       <w:r>
         <w:rPr>
           <w:rFonts w:ascii="Times New Roman" w:hAnsi="Times New Roman"/>
@@ -1644,8 +1780,8 @@
         <w:spacing w:after="0" w:line="240" w:lineRule="auto"/>
         <w:rPr>
           <w:rFonts w:ascii="Times New Roman" w:hAnsi="Times New Roman"/>
-          <w:sz w:val="24"/>
-          <w:szCs w:val="24"/>
+          <w:sz w:val="18"/>
+          <w:szCs w:val="18"/>
         </w:rPr>
       </w:pPr>
     </w:p>
@@ -1653,145 +1789,207 @@
       <w:pPr>
         <w:spacing w:after="0" w:line="240" w:lineRule="auto"/>
         <w:rPr>
-          <w:rFonts w:ascii="Times New Roman" w:hAnsi="Times New Roman"/>
-          <w:sz w:val="24"/>
-          <w:szCs w:val="24"/>
-        </w:rPr>
-      </w:pPr>
-      <w:r>
-        <w:rPr>
-          <w:rFonts w:ascii="Times New Roman" w:hAnsi="Times New Roman"/>
-          <w:sz w:val="24"/>
-          <w:szCs w:val="24"/>
-        </w:rPr>
-        <w:t xml:space="preserve">Руководитель </w:t>
-      </w:r>
-      <w:r>
-        <w:rPr>
-          <w:rFonts w:ascii="Times New Roman" w:hAnsi="Times New Roman"/>
-          <w:sz w:val="24"/>
-          <w:szCs w:val="24"/>
-        </w:rPr>
-        <w:t>практики</w:t>
+          <w:rFonts w:ascii="Times New Roman" w:eastAsia="Times New Roman" w:hAnsi="Times New Roman"/>
+          <w:szCs w:val="24"/>
+          <w:lang w:eastAsia="ru-RU"/>
+        </w:rPr>
+      </w:pPr>
+      <w:r>
+        <w:rPr>
+          <w:rFonts w:ascii="Times New Roman" w:eastAsia="Times New Roman" w:hAnsi="Times New Roman"/>
+          <w:color w:val="000000"/>
+          <w:sz w:val="24"/>
+          <w:szCs w:val="24"/>
+          <w:lang w:eastAsia="ru-RU"/>
+        </w:rPr>
+        <w:t>Руководитель практики от профильной организации ______________/</w:t>
+      </w:r>
+      <w:r>
+        <w:rPr>
+          <w:rFonts w:ascii="Times New Roman" w:hAnsi="Times New Roman"/>
+          <w:color w:val="FF0000"/>
+          <w:sz w:val="24"/>
+          <w:szCs w:val="24"/>
+        </w:rPr>
+        <w:t xml:space="preserve"> </w:t>
+      </w:r>
+      <w:proofErr w:type="gramStart"/>
+      <w:r>
+        <w:rPr>
+          <w:rFonts w:ascii="Times New Roman" w:hAnsi="Times New Roman"/>
+          <w:color w:val="000000" w:themeColor="text1"/>
+          <w:sz w:val="24"/>
+          <w:szCs w:val="28"/>
+        </w:rPr>
+        <w:t xml:space="preserve">{{ </w:t>
+      </w:r>
+      <w:proofErr w:type="spellStart"/>
+      <w:r>
+        <w:rPr>
+          <w:rFonts w:ascii="Times New Roman" w:hAnsi="Times New Roman"/>
+          <w:color w:val="000000" w:themeColor="text1"/>
+          <w:sz w:val="24"/>
+          <w:szCs w:val="28"/>
+        </w:rPr>
+        <w:t>RukProfOrg</w:t>
+      </w:r>
+      <w:proofErr w:type="spellEnd"/>
+      <w:proofErr w:type="gramEnd"/>
+      <w:r>
+        <w:rPr>
+          <w:rFonts w:ascii="Times New Roman" w:hAnsi="Times New Roman"/>
+          <w:color w:val="000000" w:themeColor="text1"/>
+          <w:sz w:val="24"/>
+          <w:szCs w:val="28"/>
+        </w:rPr>
+        <w:t xml:space="preserve"> }}</w:t>
       </w:r>
     </w:p>
     <w:p>
       <w:pPr>
         <w:spacing w:after="0" w:line="240" w:lineRule="auto"/>
-        <w:rPr>
-          <w:rFonts w:ascii="Times New Roman" w:hAnsi="Times New Roman"/>
-          <w:sz w:val="24"/>
-          <w:szCs w:val="24"/>
-        </w:rPr>
-      </w:pPr>
-      <w:r>
-        <w:rPr>
-          <w:rFonts w:ascii="Times New Roman" w:hAnsi="Times New Roman"/>
-          <w:sz w:val="24"/>
-          <w:szCs w:val="24"/>
-        </w:rPr>
-        <w:t xml:space="preserve">от профильной организации </w:t>
-      </w:r>
-      <w:r>
-        <w:rPr>
-          <w:rFonts w:ascii="Times New Roman" w:hAnsi="Times New Roman"/>
-          <w:color w:val="000000" w:themeColor="text1"/>
-          <w:sz w:val="24"/>
-          <w:szCs w:val="28"/>
-          <w:u w:val="single"/>
-        </w:rPr>
-        <w:t xml:space="preserve">{{ </w:t>
-      </w:r>
-      <w:r>
-        <w:rPr>
-          <w:rFonts w:ascii="Times New Roman" w:hAnsi="Times New Roman"/>
-          <w:color w:val="000000" w:themeColor="text1"/>
-          <w:sz w:val="24"/>
-          <w:szCs w:val="28"/>
-          <w:u w:val="single"/>
-          <w:lang w:val="en-US"/>
-        </w:rPr>
-        <w:t>RukProfOrg</w:t>
-      </w:r>
-      <w:r>
-        <w:rPr>
-          <w:rFonts w:ascii="Times New Roman" w:hAnsi="Times New Roman"/>
-          <w:color w:val="000000" w:themeColor="text1"/>
-          <w:sz w:val="24"/>
-          <w:szCs w:val="28"/>
-          <w:u w:val="single"/>
-        </w:rPr>
-        <w:t xml:space="preserve"> </w:t>
-      </w:r>
-      <w:r>
-        <w:rPr>
-          <w:rFonts w:ascii="Times New Roman" w:hAnsi="Times New Roman"/>
-          <w:color w:val="000000" w:themeColor="text1"/>
-          <w:sz w:val="24"/>
-          <w:szCs w:val="28"/>
-          <w:u w:val="single"/>
-        </w:rPr>
-        <w:t>}}</w:t>
+        <w:jc w:val="center"/>
+        <w:rPr>
+          <w:rFonts w:ascii="Times New Roman" w:eastAsia="Times New Roman" w:hAnsi="Times New Roman"/>
+          <w:sz w:val="24"/>
+          <w:szCs w:val="24"/>
+          <w:lang w:eastAsia="ru-RU"/>
+        </w:rPr>
+      </w:pPr>
+      <w:r>
+        <w:rPr>
+          <w:rFonts w:ascii="Times New Roman" w:eastAsia="Times New Roman" w:hAnsi="Times New Roman"/>
+          <w:color w:val="000000"/>
+          <w:sz w:val="18"/>
+          <w:szCs w:val="18"/>
+          <w:lang w:eastAsia="ru-RU"/>
+        </w:rPr>
+        <w:t>                                                                                                                         (подпись, ФИО)</w:t>
       </w:r>
     </w:p>
     <w:p>
       <w:pPr>
         <w:spacing w:after="0" w:line="240" w:lineRule="auto"/>
         <w:rPr>
-          <w:rFonts w:ascii="Times New Roman" w:hAnsi="Times New Roman"/>
+          <w:rFonts w:ascii="Times New Roman" w:eastAsia="Times New Roman" w:hAnsi="Times New Roman"/>
+          <w:sz w:val="24"/>
+          <w:szCs w:val="24"/>
+          <w:lang w:eastAsia="ru-RU"/>
+        </w:rPr>
+      </w:pPr>
+      <w:r>
+        <w:rPr>
+          <w:rFonts w:ascii="Times New Roman" w:eastAsia="Times New Roman" w:hAnsi="Times New Roman"/>
+          <w:sz w:val="24"/>
+          <w:szCs w:val="24"/>
+          <w:lang w:eastAsia="ru-RU"/>
+        </w:rPr>
+        <w:t> </w:t>
+      </w:r>
+    </w:p>
+    <w:p>
+      <w:pPr>
+        <w:spacing w:after="0" w:line="240" w:lineRule="auto"/>
+        <w:rPr>
+          <w:rFonts w:ascii="Times New Roman" w:eastAsia="Times New Roman" w:hAnsi="Times New Roman"/>
+          <w:color w:val="000000" w:themeColor="text1"/>
+          <w:sz w:val="24"/>
+          <w:szCs w:val="28"/>
+          <w:lang w:eastAsia="ru-RU"/>
+        </w:rPr>
+      </w:pPr>
+      <w:r>
+        <w:rPr>
+          <w:rFonts w:ascii="Times New Roman" w:eastAsia="Times New Roman" w:hAnsi="Times New Roman"/>
+          <w:color w:val="000000"/>
+          <w:sz w:val="24"/>
+          <w:szCs w:val="24"/>
+          <w:lang w:eastAsia="ru-RU"/>
+        </w:rPr>
+        <w:t>Руководитель практики от образовательной организации (вуза)____________/</w:t>
+      </w:r>
+      <w:r>
+        <w:rPr>
+          <w:rFonts w:ascii="Times New Roman" w:hAnsi="Times New Roman"/>
+          <w:color w:val="FF0000"/>
+          <w:sz w:val="24"/>
+          <w:szCs w:val="24"/>
+        </w:rPr>
+        <w:t xml:space="preserve"> </w:t>
+      </w:r>
+      <w:proofErr w:type="gramStart"/>
+      <w:r>
+        <w:rPr>
+          <w:rFonts w:ascii="Times New Roman" w:hAnsi="Times New Roman"/>
+          <w:color w:val="000000" w:themeColor="text1"/>
+          <w:sz w:val="24"/>
+          <w:szCs w:val="28"/>
+        </w:rPr>
+        <w:t xml:space="preserve">{{ </w:t>
+      </w:r>
+      <w:proofErr w:type="spellStart"/>
+      <w:r>
+        <w:rPr>
+          <w:rFonts w:ascii="Times New Roman" w:hAnsi="Times New Roman"/>
+          <w:color w:val="000000" w:themeColor="text1"/>
+          <w:sz w:val="24"/>
+          <w:szCs w:val="28"/>
+        </w:rPr>
+        <w:t>initialNauchRuk</w:t>
+      </w:r>
+      <w:proofErr w:type="spellEnd"/>
+      <w:proofErr w:type="gramEnd"/>
+      <w:r>
+        <w:rPr>
+          <w:rFonts w:ascii="Times New Roman" w:hAnsi="Times New Roman"/>
+          <w:color w:val="000000" w:themeColor="text1"/>
+          <w:sz w:val="24"/>
+          <w:szCs w:val="28"/>
+        </w:rPr>
+        <w:t xml:space="preserve"> }}</w:t>
+      </w:r>
+    </w:p>
+    <w:p>
+      <w:pPr>
+        <w:spacing w:after="0" w:line="240" w:lineRule="auto"/>
+        <w:jc w:val="center"/>
+        <w:rPr>
+          <w:rFonts w:ascii="Times New Roman" w:eastAsia="Times New Roman" w:hAnsi="Times New Roman"/>
+          <w:sz w:val="24"/>
+          <w:szCs w:val="24"/>
+          <w:lang w:eastAsia="ru-RU"/>
+        </w:rPr>
+      </w:pPr>
+      <w:r>
+        <w:rPr>
+          <w:rFonts w:ascii="Times New Roman" w:eastAsia="Times New Roman" w:hAnsi="Times New Roman"/>
+          <w:color w:val="000000"/>
           <w:sz w:val="18"/>
           <w:szCs w:val="18"/>
-        </w:rPr>
-      </w:pPr>
-      <w:r>
-        <w:rPr>
-          <w:rFonts w:ascii="Times New Roman" w:hAnsi="Times New Roman"/>
-          <w:sz w:val="18"/>
-          <w:szCs w:val="18"/>
-        </w:rPr>
-        <w:t xml:space="preserve">                                                                              </w:t>
-      </w:r>
-      <w:r>
-        <w:rPr>
-          <w:rFonts w:ascii="Times New Roman" w:hAnsi="Times New Roman"/>
-          <w:sz w:val="18"/>
-          <w:szCs w:val="18"/>
-        </w:rPr>
-        <w:t xml:space="preserve">            </w:t>
-      </w:r>
-      <w:r>
-        <w:rPr>
-          <w:rFonts w:ascii="Times New Roman" w:hAnsi="Times New Roman"/>
-          <w:sz w:val="18"/>
-          <w:szCs w:val="18"/>
-        </w:rPr>
-        <w:t xml:space="preserve"> (подпись, ФИО)</w:t>
+          <w:lang w:eastAsia="ru-RU"/>
+        </w:rPr>
+        <w:t>                                                                                                                                     (подпись, ФИО)</w:t>
       </w:r>
     </w:p>
     <w:p>
       <w:pPr>
         <w:spacing w:after="0" w:line="240" w:lineRule="auto"/>
-        <w:rPr>
-          <w:rFonts w:ascii="Times New Roman" w:hAnsi="Times New Roman"/>
-          <w:sz w:val="24"/>
-          <w:szCs w:val="24"/>
-        </w:rPr>
-      </w:pPr>
-      <w:r>
-        <w:rPr>
-          <w:rFonts w:ascii="Times New Roman" w:hAnsi="Times New Roman"/>
-          <w:sz w:val="24"/>
-          <w:szCs w:val="24"/>
-        </w:rPr>
-        <w:t>Руководитель</w:t>
-      </w:r>
-      <w:r>
-        <w:rPr>
-          <w:rFonts w:ascii="Times New Roman" w:hAnsi="Times New Roman"/>
-          <w:sz w:val="24"/>
-          <w:szCs w:val="24"/>
-        </w:rPr>
-        <w:t xml:space="preserve"> практики</w:t>
+        <w:jc w:val="center"/>
+        <w:rPr>
+          <w:rFonts w:ascii="Times New Roman" w:eastAsia="Times New Roman" w:hAnsi="Times New Roman"/>
+          <w:sz w:val="24"/>
+          <w:szCs w:val="24"/>
+          <w:lang w:eastAsia="ru-RU"/>
+        </w:rPr>
+      </w:pPr>
+      <w:r>
+        <w:rPr>
+          <w:rFonts w:ascii="Times New Roman" w:eastAsia="Times New Roman" w:hAnsi="Times New Roman"/>
+          <w:sz w:val="24"/>
+          <w:szCs w:val="24"/>
+          <w:lang w:eastAsia="ru-RU"/>
+        </w:rPr>
+        <w:t> </w:t>
       </w:r>
     </w:p>
     <w:p>
@@ -1799,8 +1997,9 @@
         <w:spacing w:after="0" w:line="240" w:lineRule="auto"/>
         <w:rPr>
           <w:rFonts w:ascii="Times New Roman" w:hAnsi="Times New Roman"/>
-          <w:sz w:val="24"/>
-          <w:szCs w:val="24"/>
+          <w:sz w:val="16"/>
+          <w:szCs w:val="18"/>
+          <w:lang w:val="en-US"/>
         </w:rPr>
       </w:pPr>
       <w:r>
@@ -1811,11 +2010,12 @@
           <w:szCs w:val="24"/>
           <w:lang w:eastAsia="ru-RU"/>
         </w:rPr>
-        <w:t>образовательной организации (вуза)</w:t>
-      </w:r>
-      <w:r>
-        <w:rPr>
-          <w:rFonts w:ascii="Times New Roman" w:hAnsi="Times New Roman"/>
+        <w:t>Задание принял обучающийся ______________/</w:t>
+      </w:r>
+      <w:r>
+        <w:rPr>
+          <w:rFonts w:ascii="Times New Roman" w:hAnsi="Times New Roman"/>
+          <w:color w:val="FF0000"/>
           <w:sz w:val="24"/>
           <w:szCs w:val="24"/>
         </w:rPr>
@@ -1827,124 +2027,47 @@
           <w:color w:val="000000" w:themeColor="text1"/>
           <w:sz w:val="24"/>
           <w:szCs w:val="28"/>
-          <w:u w:val="single"/>
         </w:rPr>
         <w:t xml:space="preserve">{{ </w:t>
       </w:r>
+      <w:proofErr w:type="spellStart"/>
       <w:r>
         <w:rPr>
           <w:rFonts w:ascii="Times New Roman" w:hAnsi="Times New Roman"/>
           <w:color w:val="000000" w:themeColor="text1"/>
           <w:sz w:val="24"/>
           <w:szCs w:val="28"/>
-          <w:u w:val="single"/>
+        </w:rPr>
+        <w:t>initialStudent</w:t>
+      </w:r>
+      <w:proofErr w:type="spellEnd"/>
+      <w:r>
+        <w:rPr>
+          <w:rFonts w:ascii="Times New Roman" w:hAnsi="Times New Roman"/>
+          <w:color w:val="000000" w:themeColor="text1"/>
+          <w:sz w:val="24"/>
+          <w:szCs w:val="28"/>
+        </w:rPr>
+        <w:t xml:space="preserve"> }</w:t>
+      </w:r>
+      <w:r>
+        <w:rPr>
+          <w:rFonts w:ascii="Times New Roman" w:hAnsi="Times New Roman"/>
+          <w:color w:val="000000" w:themeColor="text1"/>
+          <w:sz w:val="24"/>
+          <w:szCs w:val="28"/>
           <w:lang w:val="en-US"/>
         </w:rPr>
-        <w:t>initialNauchRuk</w:t>
-      </w:r>
-      <w:r>
-        <w:rPr>
-          <w:rFonts w:ascii="Times New Roman" w:hAnsi="Times New Roman"/>
-          <w:color w:val="000000" w:themeColor="text1"/>
-          <w:sz w:val="24"/>
-          <w:szCs w:val="28"/>
-          <w:u w:val="single"/>
-        </w:rPr>
-        <w:t xml:space="preserve"> </w:t>
-      </w:r>
-      <w:r>
-        <w:rPr>
-          <w:rFonts w:ascii="Times New Roman" w:hAnsi="Times New Roman"/>
-          <w:color w:val="000000" w:themeColor="text1"/>
-          <w:sz w:val="24"/>
-          <w:szCs w:val="28"/>
-          <w:u w:val="single"/>
-        </w:rPr>
-        <w:t>}}</w:t>
-      </w:r>
+        <w:t>}</w:t>
+      </w:r>
+      <w:bookmarkStart w:id="0" w:name="_GoBack"/>
+      <w:bookmarkEnd w:id="0"/>
     </w:p>
     <w:p>
       <w:pPr>
-        <w:spacing w:after="0" w:line="240" w:lineRule="auto"/>
-        <w:jc w:val="center"/>
-        <w:rPr>
-          <w:rFonts w:ascii="Times New Roman" w:hAnsi="Times New Roman"/>
-          <w:sz w:val="18"/>
-          <w:szCs w:val="18"/>
-        </w:rPr>
-      </w:pPr>
-      <w:r>
-        <w:rPr>
-          <w:rFonts w:ascii="Times New Roman" w:hAnsi="Times New Roman"/>
-          <w:sz w:val="18"/>
-          <w:szCs w:val="18"/>
-        </w:rPr>
-        <w:t>(подпись, ФИО)</w:t>
-      </w:r>
-    </w:p>
-    <w:p>
-      <w:pPr>
-        <w:spacing w:after="0" w:line="240" w:lineRule="auto"/>
-        <w:rPr>
-          <w:rFonts w:ascii="Times New Roman" w:hAnsi="Times New Roman"/>
-          <w:sz w:val="24"/>
-          <w:szCs w:val="24"/>
-        </w:rPr>
-      </w:pPr>
-    </w:p>
-    <w:p>
-      <w:pPr>
-        <w:spacing w:after="0" w:line="240" w:lineRule="auto"/>
-        <w:rPr>
-          <w:rFonts w:ascii="Times New Roman" w:hAnsi="Times New Roman"/>
-          <w:sz w:val="24"/>
-          <w:szCs w:val="24"/>
-          <w:lang w:val="en-US"/>
-        </w:rPr>
-      </w:pPr>
-      <w:r>
-        <w:rPr>
-          <w:rFonts w:ascii="Times New Roman" w:hAnsi="Times New Roman"/>
-          <w:sz w:val="24"/>
-          <w:szCs w:val="24"/>
-        </w:rPr>
-        <w:t xml:space="preserve">Студент </w:t>
-      </w:r>
-      <w:r>
-        <w:rPr>
-          <w:rFonts w:ascii="Times New Roman" w:hAnsi="Times New Roman"/>
-          <w:color w:val="000000" w:themeColor="text1"/>
-          <w:sz w:val="24"/>
-          <w:szCs w:val="28"/>
-          <w:lang w:val="en-US"/>
-        </w:rPr>
-        <w:t>{{ initialStudent }}</w:t>
-      </w:r>
-    </w:p>
-    <w:p>
-      <w:pPr>
-        <w:spacing w:after="0" w:line="240" w:lineRule="auto"/>
-        <w:jc w:val="center"/>
-        <w:rPr>
-          <w:rFonts w:ascii="Times New Roman" w:hAnsi="Times New Roman"/>
-          <w:sz w:val="18"/>
-          <w:szCs w:val="18"/>
-        </w:rPr>
-      </w:pPr>
-      <w:r>
-        <w:rPr>
-          <w:rFonts w:ascii="Times New Roman" w:hAnsi="Times New Roman"/>
-          <w:sz w:val="18"/>
-          <w:szCs w:val="18"/>
-        </w:rPr>
-        <w:t>(подпись, ФИО)</w:t>
-      </w:r>
-    </w:p>
-    <w:p>
-      <w:pPr>
         <w:rPr>
           <w:rFonts w:ascii="Times New Roman" w:hAnsi="Times New Roman" w:cs="Times New Roman"/>
-          <w:sz w:val="28"/>
+          <w:sz w:val="24"/>
           <w:szCs w:val="28"/>
         </w:rPr>
       </w:pPr>
@@ -1960,7 +2083,7 @@
 </file>
 
 <file path=word/endnotes.xml><?xml version="1.0" encoding="utf-8"?>
-<w:endnotes xmlns:wpc="http://schemas.microsoft.com/office/word/2010/wordprocessingCanvas" xmlns:cx="http://schemas.microsoft.com/office/drawing/2014/chartex" xmlns:cx1="http://schemas.microsoft.com/office/drawing/2015/9/8/chartex" xmlns:cx2="http://schemas.microsoft.com/office/drawing/2015/10/21/chartex" xmlns:cx3="http://schemas.microsoft.com/office/drawing/2016/5/9/chartex" xmlns:cx4="http://schemas.microsoft.com/office/drawing/2016/5/10/chartex" xmlns:cx5="http://schemas.microsoft.com/office/drawing/2016/5/11/chartex" xmlns:cx6="http://schemas.microsoft.com/office/drawing/2016/5/12/chartex" xmlns:cx7="http://schemas.microsoft.com/office/drawing/2016/5/13/chartex" xmlns:cx8="http://schemas.microsoft.com/office/drawing/2016/5/14/chartex" xmlns:mc="http://schemas.openxmlformats.org/markup-compatibility/2006" xmlns:aink="http://schemas.microsoft.com/office/drawing/2016/ink" xmlns:am3d="http://schemas.microsoft.com/office/drawing/2017/model3d" xmlns:o="urn:schemas-microsoft-com:office:office" xmlns:oel="http://schemas.microsoft.com/office/2019/extlst" xmlns:r="http://schemas.openxmlformats.org/officeDocument/2006/relationships" xmlns:m="http://schemas.openxmlformats.org/officeDocument/2006/math" xmlns:v="urn:schemas-microsoft-com:vml" xmlns:wp14="http://schemas.microsoft.com/office/word/2010/wordprocessingDrawing" xmlns:wp="http://schemas.openxmlformats.org/drawingml/2006/wordprocessingDrawing" xmlns:w10="urn:schemas-microsoft-com:office:word" xmlns:w="http://schemas.openxmlformats.org/wordprocessingml/2006/main" xmlns:w14="http://schemas.microsoft.com/office/word/2010/wordml" xmlns:w15="http://schemas.microsoft.com/office/word/2012/wordml" xmlns:w16cex="http://schemas.microsoft.com/office/word/2018/wordml/cex" xmlns:w16cid="http://schemas.microsoft.com/office/word/2016/wordml/cid" xmlns:w16="http://schemas.microsoft.com/office/word/2018/wordml" xmlns:w16sdtdh="http://schemas.microsoft.com/office/word/2020/wordml/sdtdatahash" xmlns:w16se="http://schemas.microsoft.com/office/word/2015/wordml/symex" xmlns:wpg="http://schemas.microsoft.com/office/word/2010/wordprocessingGroup" xmlns:wpi="http://schemas.microsoft.com/office/word/2010/wordprocessingInk" xmlns:wne="http://schemas.microsoft.com/office/word/2006/wordml" xmlns:wps="http://schemas.microsoft.com/office/word/2010/wordprocessingShape" mc:Ignorable="w14 w15 w16se w16cid w16 w16cex w16sdtdh wp14">
+<w:endnotes xmlns:wpc="http://schemas.microsoft.com/office/word/2010/wordprocessingCanvas" xmlns:cx="http://schemas.microsoft.com/office/drawing/2014/chartex" xmlns:cx1="http://schemas.microsoft.com/office/drawing/2015/9/8/chartex" xmlns:cx2="http://schemas.microsoft.com/office/drawing/2015/10/21/chartex" xmlns:cx3="http://schemas.microsoft.com/office/drawing/2016/5/9/chartex" xmlns:cx4="http://schemas.microsoft.com/office/drawing/2016/5/10/chartex" xmlns:cx5="http://schemas.microsoft.com/office/drawing/2016/5/11/chartex" xmlns:cx6="http://schemas.microsoft.com/office/drawing/2016/5/12/chartex" xmlns:cx7="http://schemas.microsoft.com/office/drawing/2016/5/13/chartex" xmlns:cx8="http://schemas.microsoft.com/office/drawing/2016/5/14/chartex" xmlns:mc="http://schemas.openxmlformats.org/markup-compatibility/2006" xmlns:aink="http://schemas.microsoft.com/office/drawing/2016/ink" xmlns:am3d="http://schemas.microsoft.com/office/drawing/2017/model3d" xmlns:o="urn:schemas-microsoft-com:office:office" xmlns:r="http://schemas.openxmlformats.org/officeDocument/2006/relationships" xmlns:m="http://schemas.openxmlformats.org/officeDocument/2006/math" xmlns:v="urn:schemas-microsoft-com:vml" xmlns:wp14="http://schemas.microsoft.com/office/word/2010/wordprocessingDrawing" xmlns:wp="http://schemas.openxmlformats.org/drawingml/2006/wordprocessingDrawing" xmlns:w10="urn:schemas-microsoft-com:office:word" xmlns:w="http://schemas.openxmlformats.org/wordprocessingml/2006/main" xmlns:w14="http://schemas.microsoft.com/office/word/2010/wordml" xmlns:w15="http://schemas.microsoft.com/office/word/2012/wordml" xmlns:w16cid="http://schemas.microsoft.com/office/word/2016/wordml/cid" xmlns:w16se="http://schemas.microsoft.com/office/word/2015/wordml/symex" xmlns:wpg="http://schemas.microsoft.com/office/word/2010/wordprocessingGroup" xmlns:wpi="http://schemas.microsoft.com/office/word/2010/wordprocessingInk" xmlns:wne="http://schemas.microsoft.com/office/word/2006/wordml" xmlns:wps="http://schemas.microsoft.com/office/word/2010/wordprocessingShape" mc:Ignorable="w14 w15 w16se w16cid wp14">
   <w:endnote w:type="separator" w:id="-1">
     <w:p>
       <w:pPr>
@@ -1985,7 +2108,7 @@
 </file>
 
 <file path=word/footnotes.xml><?xml version="1.0" encoding="utf-8"?>
-<w:footnotes xmlns:wpc="http://schemas.microsoft.com/office/word/2010/wordprocessingCanvas" xmlns:cx="http://schemas.microsoft.com/office/drawing/2014/chartex" xmlns:cx1="http://schemas.microsoft.com/office/drawing/2015/9/8/chartex" xmlns:cx2="http://schemas.microsoft.com/office/drawing/2015/10/21/chartex" xmlns:cx3="http://schemas.microsoft.com/office/drawing/2016/5/9/chartex" xmlns:cx4="http://schemas.microsoft.com/office/drawing/2016/5/10/chartex" xmlns:cx5="http://schemas.microsoft.com/office/drawing/2016/5/11/chartex" xmlns:cx6="http://schemas.microsoft.com/office/drawing/2016/5/12/chartex" xmlns:cx7="http://schemas.microsoft.com/office/drawing/2016/5/13/chartex" xmlns:cx8="http://schemas.microsoft.com/office/drawing/2016/5/14/chartex" xmlns:mc="http://schemas.openxmlformats.org/markup-compatibility/2006" xmlns:aink="http://schemas.microsoft.com/office/drawing/2016/ink" xmlns:am3d="http://schemas.microsoft.com/office/drawing/2017/model3d" xmlns:o="urn:schemas-microsoft-com:office:office" xmlns:oel="http://schemas.microsoft.com/office/2019/extlst" xmlns:r="http://schemas.openxmlformats.org/officeDocument/2006/relationships" xmlns:m="http://schemas.openxmlformats.org/officeDocument/2006/math" xmlns:v="urn:schemas-microsoft-com:vml" xmlns:wp14="http://schemas.microsoft.com/office/word/2010/wordprocessingDrawing" xmlns:wp="http://schemas.openxmlformats.org/drawingml/2006/wordprocessingDrawing" xmlns:w10="urn:schemas-microsoft-com:office:word" xmlns:w="http://schemas.openxmlformats.org/wordprocessingml/2006/main" xmlns:w14="http://schemas.microsoft.com/office/word/2010/wordml" xmlns:w15="http://schemas.microsoft.com/office/word/2012/wordml" xmlns:w16cex="http://schemas.microsoft.com/office/word/2018/wordml/cex" xmlns:w16cid="http://schemas.microsoft.com/office/word/2016/wordml/cid" xmlns:w16="http://schemas.microsoft.com/office/word/2018/wordml" xmlns:w16sdtdh="http://schemas.microsoft.com/office/word/2020/wordml/sdtdatahash" xmlns:w16se="http://schemas.microsoft.com/office/word/2015/wordml/symex" xmlns:wpg="http://schemas.microsoft.com/office/word/2010/wordprocessingGroup" xmlns:wpi="http://schemas.microsoft.com/office/word/2010/wordprocessingInk" xmlns:wne="http://schemas.microsoft.com/office/word/2006/wordml" xmlns:wps="http://schemas.microsoft.com/office/word/2010/wordprocessingShape" mc:Ignorable="w14 w15 w16se w16cid w16 w16cex w16sdtdh wp14">
+<w:footnotes xmlns:wpc="http://schemas.microsoft.com/office/word/2010/wordprocessingCanvas" xmlns:cx="http://schemas.microsoft.com/office/drawing/2014/chartex" xmlns:cx1="http://schemas.microsoft.com/office/drawing/2015/9/8/chartex" xmlns:cx2="http://schemas.microsoft.com/office/drawing/2015/10/21/chartex" xmlns:cx3="http://schemas.microsoft.com/office/drawing/2016/5/9/chartex" xmlns:cx4="http://schemas.microsoft.com/office/drawing/2016/5/10/chartex" xmlns:cx5="http://schemas.microsoft.com/office/drawing/2016/5/11/chartex" xmlns:cx6="http://schemas.microsoft.com/office/drawing/2016/5/12/chartex" xmlns:cx7="http://schemas.microsoft.com/office/drawing/2016/5/13/chartex" xmlns:cx8="http://schemas.microsoft.com/office/drawing/2016/5/14/chartex" xmlns:mc="http://schemas.openxmlformats.org/markup-compatibility/2006" xmlns:aink="http://schemas.microsoft.com/office/drawing/2016/ink" xmlns:am3d="http://schemas.microsoft.com/office/drawing/2017/model3d" xmlns:o="urn:schemas-microsoft-com:office:office" xmlns:r="http://schemas.openxmlformats.org/officeDocument/2006/relationships" xmlns:m="http://schemas.openxmlformats.org/officeDocument/2006/math" xmlns:v="urn:schemas-microsoft-com:vml" xmlns:wp14="http://schemas.microsoft.com/office/word/2010/wordprocessingDrawing" xmlns:wp="http://schemas.openxmlformats.org/drawingml/2006/wordprocessingDrawing" xmlns:w10="urn:schemas-microsoft-com:office:word" xmlns:w="http://schemas.openxmlformats.org/wordprocessingml/2006/main" xmlns:w14="http://schemas.microsoft.com/office/word/2010/wordml" xmlns:w15="http://schemas.microsoft.com/office/word/2012/wordml" xmlns:w16cid="http://schemas.microsoft.com/office/word/2016/wordml/cid" xmlns:w16se="http://schemas.microsoft.com/office/word/2015/wordml/symex" xmlns:wpg="http://schemas.microsoft.com/office/word/2010/wordprocessingGroup" xmlns:wpi="http://schemas.microsoft.com/office/word/2010/wordprocessingInk" xmlns:wne="http://schemas.microsoft.com/office/word/2006/wordml" xmlns:wps="http://schemas.microsoft.com/office/word/2010/wordprocessingShape" mc:Ignorable="w14 w15 w16se w16cid wp14">
   <w:footnote w:type="separator" w:id="-1">
     <w:p>
       <w:pPr>
@@ -2010,7 +2133,7 @@
 </file>
 
 <file path=word/numbering.xml><?xml version="1.0" encoding="utf-8"?>
-<w:numbering xmlns:wpc="http://schemas.microsoft.com/office/word/2010/wordprocessingCanvas" xmlns:cx="http://schemas.microsoft.com/office/drawing/2014/chartex" xmlns:cx1="http://schemas.microsoft.com/office/drawing/2015/9/8/chartex" xmlns:cx2="http://schemas.microsoft.com/office/drawing/2015/10/21/chartex" xmlns:cx3="http://schemas.microsoft.com/office/drawing/2016/5/9/chartex" xmlns:cx4="http://schemas.microsoft.com/office/drawing/2016/5/10/chartex" xmlns:cx5="http://schemas.microsoft.com/office/drawing/2016/5/11/chartex" xmlns:cx6="http://schemas.microsoft.com/office/drawing/2016/5/12/chartex" xmlns:cx7="http://schemas.microsoft.com/office/drawing/2016/5/13/chartex" xmlns:cx8="http://schemas.microsoft.com/office/drawing/2016/5/14/chartex" xmlns:mc="http://schemas.openxmlformats.org/markup-compatibility/2006" xmlns:aink="http://schemas.microsoft.com/office/drawing/2016/ink" xmlns:am3d="http://schemas.microsoft.com/office/drawing/2017/model3d" xmlns:o="urn:schemas-microsoft-com:office:office" xmlns:oel="http://schemas.microsoft.com/office/2019/extlst" xmlns:r="http://schemas.openxmlformats.org/officeDocument/2006/relationships" xmlns:m="http://schemas.openxmlformats.org/officeDocument/2006/math" xmlns:v="urn:schemas-microsoft-com:vml" xmlns:wp14="http://schemas.microsoft.com/office/word/2010/wordprocessingDrawing" xmlns:wp="http://schemas.openxmlformats.org/drawingml/2006/wordprocessingDrawing" xmlns:w10="urn:schemas-microsoft-com:office:word" xmlns:w="http://schemas.openxmlformats.org/wordprocessingml/2006/main" xmlns:w14="http://schemas.microsoft.com/office/word/2010/wordml" xmlns:w15="http://schemas.microsoft.com/office/word/2012/wordml" xmlns:w16cex="http://schemas.microsoft.com/office/word/2018/wordml/cex" xmlns:w16cid="http://schemas.microsoft.com/office/word/2016/wordml/cid" xmlns:w16="http://schemas.microsoft.com/office/word/2018/wordml" xmlns:w16sdtdh="http://schemas.microsoft.com/office/word/2020/wordml/sdtdatahash" xmlns:w16se="http://schemas.microsoft.com/office/word/2015/wordml/symex" xmlns:wpg="http://schemas.microsoft.com/office/word/2010/wordprocessingGroup" xmlns:wpi="http://schemas.microsoft.com/office/word/2010/wordprocessingInk" xmlns:wne="http://schemas.microsoft.com/office/word/2006/wordml" xmlns:wps="http://schemas.microsoft.com/office/word/2010/wordprocessingShape" mc:Ignorable="w14 w15 w16se w16cid w16 w16cex w16sdtdh wp14">
+<w:numbering xmlns:wpc="http://schemas.microsoft.com/office/word/2010/wordprocessingCanvas" xmlns:cx="http://schemas.microsoft.com/office/drawing/2014/chartex" xmlns:cx1="http://schemas.microsoft.com/office/drawing/2015/9/8/chartex" xmlns:cx2="http://schemas.microsoft.com/office/drawing/2015/10/21/chartex" xmlns:cx3="http://schemas.microsoft.com/office/drawing/2016/5/9/chartex" xmlns:cx4="http://schemas.microsoft.com/office/drawing/2016/5/10/chartex" xmlns:cx5="http://schemas.microsoft.com/office/drawing/2016/5/11/chartex" xmlns:cx6="http://schemas.microsoft.com/office/drawing/2016/5/12/chartex" xmlns:cx7="http://schemas.microsoft.com/office/drawing/2016/5/13/chartex" xmlns:cx8="http://schemas.microsoft.com/office/drawing/2016/5/14/chartex" xmlns:mc="http://schemas.openxmlformats.org/markup-compatibility/2006" xmlns:aink="http://schemas.microsoft.com/office/drawing/2016/ink" xmlns:am3d="http://schemas.microsoft.com/office/drawing/2017/model3d" xmlns:o="urn:schemas-microsoft-com:office:office" xmlns:r="http://schemas.openxmlformats.org/officeDocument/2006/relationships" xmlns:m="http://schemas.openxmlformats.org/officeDocument/2006/math" xmlns:v="urn:schemas-microsoft-com:vml" xmlns:wp14="http://schemas.microsoft.com/office/word/2010/wordprocessingDrawing" xmlns:wp="http://schemas.openxmlformats.org/drawingml/2006/wordprocessingDrawing" xmlns:w10="urn:schemas-microsoft-com:office:word" xmlns:w="http://schemas.openxmlformats.org/wordprocessingml/2006/main" xmlns:w14="http://schemas.microsoft.com/office/word/2010/wordml" xmlns:w15="http://schemas.microsoft.com/office/word/2012/wordml" xmlns:w16cid="http://schemas.microsoft.com/office/word/2016/wordml/cid" xmlns:w16se="http://schemas.microsoft.com/office/word/2015/wordml/symex" xmlns:wpg="http://schemas.microsoft.com/office/word/2010/wordprocessingGroup" xmlns:wpi="http://schemas.microsoft.com/office/word/2010/wordprocessingInk" xmlns:wne="http://schemas.microsoft.com/office/word/2006/wordml" xmlns:wps="http://schemas.microsoft.com/office/word/2010/wordprocessingShape" mc:Ignorable="w14 w15 w16se w16cid wp14">
   <w:abstractNum w:abstractNumId="0" w15:restartNumberingAfterBreak="0">
     <w:nsid w:val="04F01914"/>
     <w:multiLevelType w:val="hybridMultilevel"/>
@@ -3582,59 +3705,59 @@
       </w:pPr>
     </w:lvl>
   </w:abstractNum>
-  <w:num w:numId="1" w16cid:durableId="139663674">
+  <w:num w:numId="1">
     <w:abstractNumId w:val="5"/>
   </w:num>
-  <w:num w:numId="2" w16cid:durableId="1182861446">
+  <w:num w:numId="2">
     <w:abstractNumId w:val="0"/>
   </w:num>
-  <w:num w:numId="3" w16cid:durableId="1072971417">
+  <w:num w:numId="3">
     <w:abstractNumId w:val="4"/>
   </w:num>
-  <w:num w:numId="4" w16cid:durableId="1590120538">
+  <w:num w:numId="4">
     <w:abstractNumId w:val="3"/>
   </w:num>
-  <w:num w:numId="5" w16cid:durableId="1270502460">
+  <w:num w:numId="5">
     <w:abstractNumId w:val="6"/>
   </w:num>
-  <w:num w:numId="6" w16cid:durableId="230700620">
+  <w:num w:numId="6">
     <w:abstractNumId w:val="8"/>
   </w:num>
-  <w:num w:numId="7" w16cid:durableId="90399241">
+  <w:num w:numId="7">
     <w:abstractNumId w:val="2"/>
   </w:num>
-  <w:num w:numId="8" w16cid:durableId="1152023428">
+  <w:num w:numId="8">
     <w:abstractNumId w:val="1"/>
   </w:num>
-  <w:num w:numId="9" w16cid:durableId="136803920">
+  <w:num w:numId="9">
     <w:abstractNumId w:val="9"/>
   </w:num>
-  <w:num w:numId="10" w16cid:durableId="1420756413">
+  <w:num w:numId="10">
     <w:abstractNumId w:val="11"/>
   </w:num>
-  <w:num w:numId="11" w16cid:durableId="1553810970">
+  <w:num w:numId="11">
     <w:abstractNumId w:val="10"/>
   </w:num>
-  <w:num w:numId="12" w16cid:durableId="181630064">
+  <w:num w:numId="12">
     <w:abstractNumId w:val="12"/>
   </w:num>
-  <w:num w:numId="13" w16cid:durableId="156918780">
+  <w:num w:numId="13">
     <w:abstractNumId w:val="15"/>
   </w:num>
-  <w:num w:numId="14" w16cid:durableId="1200977271">
+  <w:num w:numId="14">
     <w:abstractNumId w:val="7"/>
   </w:num>
-  <w:num w:numId="15" w16cid:durableId="1187787547">
+  <w:num w:numId="15">
     <w:abstractNumId w:val="13"/>
   </w:num>
-  <w:num w:numId="16" w16cid:durableId="279999072">
+  <w:num w:numId="16">
     <w:abstractNumId w:val="14"/>
   </w:num>
 </w:numbering>
 </file>
 
 <file path=word/styles.xml><?xml version="1.0" encoding="utf-8"?>
-<w:styles xmlns:mc="http://schemas.openxmlformats.org/markup-compatibility/2006" xmlns:r="http://schemas.openxmlformats.org/officeDocument/2006/relationships" xmlns:w="http://schemas.openxmlformats.org/wordprocessingml/2006/main" xmlns:w14="http://schemas.microsoft.com/office/word/2010/wordml" xmlns:w15="http://schemas.microsoft.com/office/word/2012/wordml" xmlns:w16cex="http://schemas.microsoft.com/office/word/2018/wordml/cex" xmlns:w16cid="http://schemas.microsoft.com/office/word/2016/wordml/cid" xmlns:w16="http://schemas.microsoft.com/office/word/2018/wordml" xmlns:w16sdtdh="http://schemas.microsoft.com/office/word/2020/wordml/sdtdatahash" xmlns:w16se="http://schemas.microsoft.com/office/word/2015/wordml/symex" mc:Ignorable="w14 w15 w16se w16cid w16 w16cex w16sdtdh">
+<w:styles xmlns:mc="http://schemas.openxmlformats.org/markup-compatibility/2006" xmlns:r="http://schemas.openxmlformats.org/officeDocument/2006/relationships" xmlns:w="http://schemas.openxmlformats.org/wordprocessingml/2006/main" xmlns:w14="http://schemas.microsoft.com/office/word/2010/wordml" xmlns:w15="http://schemas.microsoft.com/office/word/2012/wordml" xmlns:w16cid="http://schemas.microsoft.com/office/word/2016/wordml/cid" xmlns:w16se="http://schemas.microsoft.com/office/word/2015/wordml/symex" mc:Ignorable="w14 w15 w16se w16cid">
   <w:docDefaults>
     <w:rPrDefault>
       <w:rPr>
@@ -3650,7 +3773,7 @@
       </w:pPr>
     </w:pPrDefault>
   </w:docDefaults>
-  <w:latentStyles w:defLockedState="0" w:defUIPriority="99" w:defSemiHidden="0" w:defUnhideWhenUsed="0" w:defQFormat="0" w:count="376">
+  <w:latentStyles w:defLockedState="0" w:defUIPriority="99" w:defSemiHidden="0" w:defUnhideWhenUsed="0" w:defQFormat="0" w:count="375">
     <w:lsdException w:name="Normal" w:uiPriority="0" w:qFormat="1"/>
     <w:lsdException w:name="heading 1" w:uiPriority="9" w:qFormat="1"/>
     <w:lsdException w:name="heading 2" w:semiHidden="1" w:uiPriority="9" w:unhideWhenUsed="1" w:qFormat="1"/>
@@ -4026,7 +4149,6 @@
     <w:lsdException w:name="Smart Hyperlink" w:semiHidden="1" w:unhideWhenUsed="1"/>
     <w:lsdException w:name="Hashtag" w:semiHidden="1" w:unhideWhenUsed="1"/>
     <w:lsdException w:name="Unresolved Mention" w:semiHidden="1" w:unhideWhenUsed="1"/>
-    <w:lsdException w:name="Smart Link" w:semiHidden="1" w:unhideWhenUsed="1"/>
   </w:latentStyles>
   <w:style w:type="paragraph" w:default="1" w:styleId="a">
     <w:name w:val="Normal"/>
@@ -4060,6 +4182,7 @@
   <w:style w:type="character" w:default="1" w:styleId="a0">
     <w:name w:val="Default Paragraph Font"/>
     <w:uiPriority w:val="1"/>
+    <w:semiHidden/>
     <w:unhideWhenUsed/>
   </w:style>
   <w:style w:type="table" w:default="1" w:styleId="a1">
@@ -4628,7 +4751,7 @@
 </file>
 
 <file path=customXml/itemProps1.xml><?xml version="1.0" encoding="utf-8"?>
-<ds:datastoreItem xmlns:ds="http://schemas.openxmlformats.org/officeDocument/2006/customXml" ds:itemID="{71D334D8-5520-46FF-BB3F-0D04170EFAE0}">
+<ds:datastoreItem xmlns:ds="http://schemas.openxmlformats.org/officeDocument/2006/customXml" ds:itemID="{DEEC9FA8-0F90-43D8-B678-74B74A738812}">
   <ds:schemaRefs>
     <ds:schemaRef ds:uri="http://schemas.openxmlformats.org/officeDocument/2006/bibliography"/>
   </ds:schemaRefs>

--- a/input/Реклама, лингвистика, журналистика, ГМУ/совместный график.docx
+++ b/input/Реклама, лингвистика, журналистика, ГМУ/совместный график.docx
@@ -474,16 +474,8 @@
         </w:rPr>
         <w:t>naprPodg</w:t>
       </w:r>
-      <w:r>
-        <w:rPr>
-          <w:rFonts w:ascii="Times New Roman" w:hAnsi="Times New Roman" w:cs="Times New Roman"/>
-          <w:color w:val="000000" w:themeColor="text1"/>
-          <w:sz w:val="24"/>
-          <w:szCs w:val="28"/>
-          <w:lang w:val="en-US"/>
-        </w:rPr>
-        <w:t>s</w:t>
-      </w:r>
+      <w:bookmarkStart w:id="0" w:name="_GoBack"/>
+      <w:bookmarkEnd w:id="0"/>
       <w:proofErr w:type="spellEnd"/>
       <w:r>
         <w:rPr>
@@ -2060,8 +2052,6 @@
         </w:rPr>
         <w:t>}</w:t>
       </w:r>
-      <w:bookmarkStart w:id="0" w:name="_GoBack"/>
-      <w:bookmarkEnd w:id="0"/>
     </w:p>
     <w:p>
       <w:pPr>
@@ -4751,7 +4741,7 @@
 </file>
 
 <file path=customXml/itemProps1.xml><?xml version="1.0" encoding="utf-8"?>
-<ds:datastoreItem xmlns:ds="http://schemas.openxmlformats.org/officeDocument/2006/customXml" ds:itemID="{DEEC9FA8-0F90-43D8-B678-74B74A738812}">
+<ds:datastoreItem xmlns:ds="http://schemas.openxmlformats.org/officeDocument/2006/customXml" ds:itemID="{074CE852-6511-4A25-B6F5-63D91D170CEB}">
   <ds:schemaRefs>
     <ds:schemaRef ds:uri="http://schemas.openxmlformats.org/officeDocument/2006/bibliography"/>
   </ds:schemaRefs>

--- a/input/Реклама, лингвистика, журналистика, ГМУ/совместный график.docx
+++ b/input/Реклама, лингвистика, журналистика, ГМУ/совместный график.docx
@@ -474,8 +474,16 @@
         </w:rPr>
         <w:t>naprPodg</w:t>
       </w:r>
-      <w:bookmarkStart w:id="0" w:name="_GoBack"/>
-      <w:bookmarkEnd w:id="0"/>
+      <w:r>
+        <w:rPr>
+          <w:rFonts w:ascii="Times New Roman" w:hAnsi="Times New Roman" w:cs="Times New Roman"/>
+          <w:color w:val="000000" w:themeColor="text1"/>
+          <w:sz w:val="24"/>
+          <w:szCs w:val="28"/>
+          <w:lang w:val="en-US"/>
+        </w:rPr>
+        <w:t>s</w:t>
+      </w:r>
       <w:proofErr w:type="spellEnd"/>
       <w:r>
         <w:rPr>
@@ -2052,6 +2060,8 @@
         </w:rPr>
         <w:t>}</w:t>
       </w:r>
+      <w:bookmarkStart w:id="0" w:name="_GoBack"/>
+      <w:bookmarkEnd w:id="0"/>
     </w:p>
     <w:p>
       <w:pPr>
@@ -4741,7 +4751,7 @@
 </file>
 
 <file path=customXml/itemProps1.xml><?xml version="1.0" encoding="utf-8"?>
-<ds:datastoreItem xmlns:ds="http://schemas.openxmlformats.org/officeDocument/2006/customXml" ds:itemID="{074CE852-6511-4A25-B6F5-63D91D170CEB}">
+<ds:datastoreItem xmlns:ds="http://schemas.openxmlformats.org/officeDocument/2006/customXml" ds:itemID="{DEEC9FA8-0F90-43D8-B678-74B74A738812}">
   <ds:schemaRefs>
     <ds:schemaRef ds:uri="http://schemas.openxmlformats.org/officeDocument/2006/bibliography"/>
   </ds:schemaRefs>

--- a/input/Реклама, лингвистика, журналистика, ГМУ/совместный график.docx
+++ b/input/Реклама, лингвистика, журналистика, ГМУ/совместный график.docx
@@ -1,6 +1,6 @@
 
 <file path=word/document.xml><?xml version="1.0" encoding="utf-8"?>
-<w:document xmlns:wpc="http://schemas.microsoft.com/office/word/2010/wordprocessingCanvas" xmlns:cx="http://schemas.microsoft.com/office/drawing/2014/chartex" xmlns:cx1="http://schemas.microsoft.com/office/drawing/2015/9/8/chartex" xmlns:cx2="http://schemas.microsoft.com/office/drawing/2015/10/21/chartex" xmlns:cx3="http://schemas.microsoft.com/office/drawing/2016/5/9/chartex" xmlns:cx4="http://schemas.microsoft.com/office/drawing/2016/5/10/chartex" xmlns:cx5="http://schemas.microsoft.com/office/drawing/2016/5/11/chartex" xmlns:cx6="http://schemas.microsoft.com/office/drawing/2016/5/12/chartex" xmlns:cx7="http://schemas.microsoft.com/office/drawing/2016/5/13/chartex" xmlns:cx8="http://schemas.microsoft.com/office/drawing/2016/5/14/chartex" xmlns:mc="http://schemas.openxmlformats.org/markup-compatibility/2006" xmlns:aink="http://schemas.microsoft.com/office/drawing/2016/ink" xmlns:am3d="http://schemas.microsoft.com/office/drawing/2017/model3d" xmlns:o="urn:schemas-microsoft-com:office:office" xmlns:oel="http://schemas.microsoft.com/office/2019/extlst" xmlns:r="http://schemas.openxmlformats.org/officeDocument/2006/relationships" xmlns:m="http://schemas.openxmlformats.org/officeDocument/2006/math" xmlns:v="urn:schemas-microsoft-com:vml" xmlns:wp14="http://schemas.microsoft.com/office/word/2010/wordprocessingDrawing" xmlns:wp="http://schemas.openxmlformats.org/drawingml/2006/wordprocessingDrawing" xmlns:w10="urn:schemas-microsoft-com:office:word" xmlns:w="http://schemas.openxmlformats.org/wordprocessingml/2006/main" xmlns:w14="http://schemas.microsoft.com/office/word/2010/wordml" xmlns:w15="http://schemas.microsoft.com/office/word/2012/wordml" xmlns:w16cex="http://schemas.microsoft.com/office/word/2018/wordml/cex" xmlns:w16cid="http://schemas.microsoft.com/office/word/2016/wordml/cid" xmlns:w16="http://schemas.microsoft.com/office/word/2018/wordml" xmlns:w16sdtdh="http://schemas.microsoft.com/office/word/2020/wordml/sdtdatahash" xmlns:w16se="http://schemas.microsoft.com/office/word/2015/wordml/symex" xmlns:wpg="http://schemas.microsoft.com/office/word/2010/wordprocessingGroup" xmlns:wpi="http://schemas.microsoft.com/office/word/2010/wordprocessingInk" xmlns:wne="http://schemas.microsoft.com/office/word/2006/wordml" xmlns:wps="http://schemas.microsoft.com/office/word/2010/wordprocessingShape" mc:Ignorable="w14 w15 w16se w16cid w16 w16cex w16sdtdh wp14">
+<w:document xmlns:wpc="http://schemas.microsoft.com/office/word/2010/wordprocessingCanvas" xmlns:cx="http://schemas.microsoft.com/office/drawing/2014/chartex" xmlns:cx1="http://schemas.microsoft.com/office/drawing/2015/9/8/chartex" xmlns:cx2="http://schemas.microsoft.com/office/drawing/2015/10/21/chartex" xmlns:cx3="http://schemas.microsoft.com/office/drawing/2016/5/9/chartex" xmlns:cx4="http://schemas.microsoft.com/office/drawing/2016/5/10/chartex" xmlns:cx5="http://schemas.microsoft.com/office/drawing/2016/5/11/chartex" xmlns:cx6="http://schemas.microsoft.com/office/drawing/2016/5/12/chartex" xmlns:cx7="http://schemas.microsoft.com/office/drawing/2016/5/13/chartex" xmlns:cx8="http://schemas.microsoft.com/office/drawing/2016/5/14/chartex" xmlns:mc="http://schemas.openxmlformats.org/markup-compatibility/2006" xmlns:aink="http://schemas.microsoft.com/office/drawing/2016/ink" xmlns:am3d="http://schemas.microsoft.com/office/drawing/2017/model3d" xmlns:o="urn:schemas-microsoft-com:office:office" xmlns:r="http://schemas.openxmlformats.org/officeDocument/2006/relationships" xmlns:m="http://schemas.openxmlformats.org/officeDocument/2006/math" xmlns:v="urn:schemas-microsoft-com:vml" xmlns:wp14="http://schemas.microsoft.com/office/word/2010/wordprocessingDrawing" xmlns:wp="http://schemas.openxmlformats.org/drawingml/2006/wordprocessingDrawing" xmlns:w10="urn:schemas-microsoft-com:office:word" xmlns:w="http://schemas.openxmlformats.org/wordprocessingml/2006/main" xmlns:w14="http://schemas.microsoft.com/office/word/2010/wordml" xmlns:w15="http://schemas.microsoft.com/office/word/2012/wordml" xmlns:w16cid="http://schemas.microsoft.com/office/word/2016/wordml/cid" xmlns:w16se="http://schemas.microsoft.com/office/word/2015/wordml/symex" xmlns:wpg="http://schemas.microsoft.com/office/word/2010/wordprocessingGroup" xmlns:wpi="http://schemas.microsoft.com/office/word/2010/wordprocessingInk" xmlns:wne="http://schemas.microsoft.com/office/word/2006/wordml" xmlns:wps="http://schemas.microsoft.com/office/word/2010/wordprocessingShape" mc:Ignorable="w14 w15 w16se w16cid wp14">
   <w:body>
     <w:p>
       <w:pPr>
@@ -251,6 +251,7 @@
           <w:szCs w:val="24"/>
         </w:rPr>
       </w:pPr>
+      <w:proofErr w:type="gramStart"/>
       <w:r>
         <w:rPr>
           <w:rFonts w:ascii="Times New Roman" w:hAnsi="Times New Roman"/>
@@ -260,6 +261,7 @@
         </w:rPr>
         <w:t xml:space="preserve">{{ </w:t>
       </w:r>
+      <w:proofErr w:type="spellStart"/>
       <w:r>
         <w:rPr>
           <w:rFonts w:ascii="Times New Roman" w:hAnsi="Times New Roman"/>
@@ -270,6 +272,8 @@
         </w:rPr>
         <w:t>vidPractikiPR</w:t>
       </w:r>
+      <w:proofErr w:type="spellEnd"/>
+      <w:proofErr w:type="gramEnd"/>
       <w:r>
         <w:rPr>
           <w:rFonts w:ascii="Times New Roman" w:hAnsi="Times New Roman"/>
@@ -345,6 +349,7 @@
         </w:rPr>
         <w:t xml:space="preserve">{{ </w:t>
       </w:r>
+      <w:proofErr w:type="spellStart"/>
       <w:r>
         <w:rPr>
           <w:rFonts w:ascii="Times New Roman" w:hAnsi="Times New Roman"/>
@@ -356,6 +361,7 @@
         </w:rPr>
         <w:t>pr</w:t>
       </w:r>
+      <w:proofErr w:type="spellEnd"/>
       <w:r>
         <w:rPr>
           <w:rFonts w:ascii="Times New Roman" w:hAnsi="Times New Roman"/>
@@ -377,6 +383,19 @@
         </w:rPr>
         <w:t>type</w:t>
       </w:r>
+      <w:r>
+        <w:rPr>
+          <w:rFonts w:ascii="Times New Roman" w:hAnsi="Times New Roman"/>
+          <w:b/>
+          <w:bCs/>
+          <w:sz w:val="24"/>
+          <w:szCs w:val="24"/>
+          <w:lang w:val="en-US"/>
+        </w:rPr>
+        <w:t>|lc</w:t>
+      </w:r>
+      <w:bookmarkStart w:id="0" w:name="_GoBack"/>
+      <w:bookmarkEnd w:id="0"/>
       <w:r>
         <w:rPr>
           <w:rFonts w:ascii="Times New Roman" w:hAnsi="Times New Roman"/>
@@ -444,6 +463,7 @@
         </w:rPr>
         <w:t xml:space="preserve">Обучающегося </w:t>
       </w:r>
+      <w:proofErr w:type="gramStart"/>
       <w:r>
         <w:rPr>
           <w:rFonts w:ascii="Times New Roman" w:hAnsi="Times New Roman"/>
@@ -452,6 +472,7 @@
         </w:rPr>
         <w:t xml:space="preserve">{{ </w:t>
       </w:r>
+      <w:proofErr w:type="spellStart"/>
       <w:r>
         <w:rPr>
           <w:rFonts w:ascii="Times New Roman" w:hAnsi="Times New Roman"/>
@@ -461,6 +482,8 @@
         </w:rPr>
         <w:t>kurs</w:t>
       </w:r>
+      <w:proofErr w:type="spellEnd"/>
+      <w:proofErr w:type="gramEnd"/>
       <w:r>
         <w:rPr>
           <w:rFonts w:ascii="Times New Roman" w:hAnsi="Times New Roman"/>
@@ -497,7 +520,25 @@
           <w:sz w:val="24"/>
           <w:szCs w:val="24"/>
         </w:rPr>
-        <w:t>{{ group }}</w:t>
+        <w:t xml:space="preserve">{{ </w:t>
+      </w:r>
+      <w:proofErr w:type="spellStart"/>
+      <w:r>
+        <w:rPr>
+          <w:rFonts w:ascii="Times New Roman" w:hAnsi="Times New Roman"/>
+          <w:sz w:val="24"/>
+          <w:szCs w:val="24"/>
+        </w:rPr>
+        <w:t>group</w:t>
+      </w:r>
+      <w:proofErr w:type="spellEnd"/>
+      <w:r>
+        <w:rPr>
+          <w:rFonts w:ascii="Times New Roman" w:hAnsi="Times New Roman"/>
+          <w:sz w:val="24"/>
+          <w:szCs w:val="24"/>
+        </w:rPr>
+        <w:t xml:space="preserve"> }}</w:t>
       </w:r>
     </w:p>
     <w:p>
@@ -518,6 +559,7 @@
         </w:rPr>
         <w:t xml:space="preserve">Направление подготовки: </w:t>
       </w:r>
+      <w:proofErr w:type="gramStart"/>
       <w:r>
         <w:rPr>
           <w:rFonts w:ascii="Times New Roman" w:hAnsi="Times New Roman"/>
@@ -528,6 +570,7 @@
         </w:rPr>
         <w:t xml:space="preserve">{{ </w:t>
       </w:r>
+      <w:proofErr w:type="spellStart"/>
       <w:r>
         <w:rPr>
           <w:rFonts w:ascii="Times New Roman" w:hAnsi="Times New Roman"/>
@@ -538,6 +581,8 @@
         </w:rPr>
         <w:t>naprPodg</w:t>
       </w:r>
+      <w:proofErr w:type="spellEnd"/>
+      <w:proofErr w:type="gramEnd"/>
       <w:r>
         <w:rPr>
           <w:rFonts w:ascii="Times New Roman" w:hAnsi="Times New Roman"/>
@@ -781,6 +826,7 @@
                 <w:szCs w:val="28"/>
               </w:rPr>
             </w:pPr>
+            <w:proofErr w:type="gramStart"/>
             <w:r>
               <w:rPr>
                 <w:rFonts w:ascii="Times New Roman" w:hAnsi="Times New Roman"/>
@@ -788,7 +834,17 @@
                 <w:szCs w:val="24"/>
                 <w:lang w:val="en-US"/>
               </w:rPr>
-              <w:t>{{ srokPrak11 }}</w:t>
+              <w:t>{{ srokPrak</w:t>
+            </w:r>
+            <w:proofErr w:type="gramEnd"/>
+            <w:r>
+              <w:rPr>
+                <w:rFonts w:ascii="Times New Roman" w:hAnsi="Times New Roman"/>
+                <w:sz w:val="24"/>
+                <w:szCs w:val="24"/>
+                <w:lang w:val="en-US"/>
+              </w:rPr>
+              <w:t>11 }}</w:t>
             </w:r>
           </w:p>
         </w:tc>
@@ -880,6 +936,7 @@
                 <w:lang w:val="en-US"/>
               </w:rPr>
             </w:pPr>
+            <w:proofErr w:type="gramStart"/>
             <w:r>
               <w:rPr>
                 <w:rFonts w:ascii="Times New Roman" w:hAnsi="Times New Roman"/>
@@ -887,7 +944,17 @@
                 <w:szCs w:val="24"/>
                 <w:lang w:val="en-US"/>
               </w:rPr>
-              <w:t>{{ srokPrak12 }}</w:t>
+              <w:t>{{ srokPrak</w:t>
+            </w:r>
+            <w:proofErr w:type="gramEnd"/>
+            <w:r>
+              <w:rPr>
+                <w:rFonts w:ascii="Times New Roman" w:hAnsi="Times New Roman"/>
+                <w:sz w:val="24"/>
+                <w:szCs w:val="24"/>
+                <w:lang w:val="en-US"/>
+              </w:rPr>
+              <w:t>12 }}</w:t>
             </w:r>
           </w:p>
         </w:tc>
@@ -969,6 +1036,7 @@
                 <w:lang w:val="en-US"/>
               </w:rPr>
             </w:pPr>
+            <w:proofErr w:type="gramStart"/>
             <w:r>
               <w:rPr>
                 <w:rFonts w:ascii="Times New Roman" w:hAnsi="Times New Roman"/>
@@ -976,7 +1044,17 @@
                 <w:szCs w:val="24"/>
                 <w:lang w:val="en-US"/>
               </w:rPr>
-              <w:t>{{ srokPrak13 }}</w:t>
+              <w:t>{{ srokPrak</w:t>
+            </w:r>
+            <w:proofErr w:type="gramEnd"/>
+            <w:r>
+              <w:rPr>
+                <w:rFonts w:ascii="Times New Roman" w:hAnsi="Times New Roman"/>
+                <w:sz w:val="24"/>
+                <w:szCs w:val="24"/>
+                <w:lang w:val="en-US"/>
+              </w:rPr>
+              <w:t>13 }}</w:t>
             </w:r>
           </w:p>
         </w:tc>
@@ -1413,6 +1491,7 @@
         </w:rPr>
         <w:t xml:space="preserve"> </w:t>
       </w:r>
+      <w:proofErr w:type="gramStart"/>
       <w:r>
         <w:rPr>
           <w:rFonts w:ascii="Times New Roman" w:hAnsi="Times New Roman"/>
@@ -1421,6 +1500,7 @@
         </w:rPr>
         <w:t xml:space="preserve">{{ </w:t>
       </w:r>
+      <w:proofErr w:type="spellStart"/>
       <w:r>
         <w:rPr>
           <w:rFonts w:ascii="Times New Roman" w:hAnsi="Times New Roman"/>
@@ -1430,6 +1510,8 @@
         </w:rPr>
         <w:t>startPracticaDate</w:t>
       </w:r>
+      <w:proofErr w:type="spellEnd"/>
+      <w:proofErr w:type="gramEnd"/>
       <w:r>
         <w:rPr>
           <w:rFonts w:ascii="Times New Roman" w:hAnsi="Times New Roman"/>
@@ -1460,6 +1542,7 @@
         </w:rPr>
         <w:t xml:space="preserve">{{ </w:t>
       </w:r>
+      <w:proofErr w:type="spellStart"/>
       <w:r>
         <w:rPr>
           <w:rFonts w:ascii="Times New Roman" w:hAnsi="Times New Roman"/>
@@ -1469,6 +1552,7 @@
         </w:rPr>
         <w:t>endPracticaDate</w:t>
       </w:r>
+      <w:proofErr w:type="spellEnd"/>
       <w:r>
         <w:rPr>
           <w:rFonts w:ascii="Times New Roman" w:hAnsi="Times New Roman"/>
@@ -1536,15 +1620,33 @@
           <w:sz w:val="24"/>
           <w:szCs w:val="24"/>
         </w:rPr>
-        <w:t>Общество с ограниченной ответственностью “</w:t>
-      </w:r>
-      <w:r>
-        <w:rPr>
-          <w:rFonts w:ascii="Times New Roman" w:hAnsi="Times New Roman"/>
-          <w:sz w:val="24"/>
-          <w:szCs w:val="24"/>
-        </w:rPr>
-        <w:t xml:space="preserve">{{ </w:t>
+        <w:t xml:space="preserve">Общество с ограниченной ответственностью </w:t>
+      </w:r>
+      <w:proofErr w:type="gramStart"/>
+      <w:r>
+        <w:rPr>
+          <w:rFonts w:ascii="Times New Roman" w:hAnsi="Times New Roman"/>
+          <w:sz w:val="24"/>
+          <w:szCs w:val="24"/>
+        </w:rPr>
+        <w:t>“</w:t>
+      </w:r>
+      <w:r>
+        <w:rPr>
+          <w:rFonts w:ascii="Times New Roman" w:hAnsi="Times New Roman"/>
+          <w:sz w:val="24"/>
+          <w:szCs w:val="24"/>
+        </w:rPr>
+        <w:t>{</w:t>
+      </w:r>
+      <w:proofErr w:type="gramEnd"/>
+      <w:r>
+        <w:rPr>
+          <w:rFonts w:ascii="Times New Roman" w:hAnsi="Times New Roman"/>
+          <w:sz w:val="24"/>
+          <w:szCs w:val="24"/>
+        </w:rPr>
+        <w:t xml:space="preserve">{ </w:t>
       </w:r>
       <w:r>
         <w:rPr>
@@ -1596,6 +1698,7 @@
         </w:rPr>
         <w:t xml:space="preserve">, {{ </w:t>
       </w:r>
+      <w:proofErr w:type="spellStart"/>
       <w:r>
         <w:rPr>
           <w:rFonts w:ascii="Times New Roman" w:hAnsi="Times New Roman"/>
@@ -1604,6 +1707,7 @@
         </w:rPr>
         <w:t>UrAdrVUZ</w:t>
       </w:r>
+      <w:proofErr w:type="spellEnd"/>
       <w:r>
         <w:rPr>
           <w:rFonts w:ascii="Times New Roman" w:hAnsi="Times New Roman"/>
@@ -1675,23 +1779,59 @@
           <w:sz w:val="24"/>
           <w:szCs w:val="24"/>
         </w:rPr>
-        <w:t>Руководитель практики   от профильной организации __________/</w:t>
-      </w:r>
-      <w:r>
-        <w:rPr>
-          <w:rFonts w:ascii="Times New Roman" w:hAnsi="Times New Roman"/>
-          <w:sz w:val="24"/>
-          <w:szCs w:val="24"/>
-        </w:rPr>
-        <w:t>{{</w:t>
-      </w:r>
-      <w:r>
-        <w:rPr>
-          <w:rFonts w:ascii="Times New Roman" w:hAnsi="Times New Roman"/>
-          <w:sz w:val="24"/>
-          <w:szCs w:val="24"/>
-        </w:rPr>
-        <w:t xml:space="preserve"> RukProfOrg </w:t>
+        <w:t>Руководитель практики   от профильной организации __________</w:t>
+      </w:r>
+      <w:proofErr w:type="gramStart"/>
+      <w:r>
+        <w:rPr>
+          <w:rFonts w:ascii="Times New Roman" w:hAnsi="Times New Roman"/>
+          <w:sz w:val="24"/>
+          <w:szCs w:val="24"/>
+        </w:rPr>
+        <w:t>/</w:t>
+      </w:r>
+      <w:r>
+        <w:rPr>
+          <w:rFonts w:ascii="Times New Roman" w:hAnsi="Times New Roman"/>
+          <w:sz w:val="24"/>
+          <w:szCs w:val="24"/>
+        </w:rPr>
+        <w:t>{</w:t>
+      </w:r>
+      <w:proofErr w:type="gramEnd"/>
+      <w:r>
+        <w:rPr>
+          <w:rFonts w:ascii="Times New Roman" w:hAnsi="Times New Roman"/>
+          <w:sz w:val="24"/>
+          <w:szCs w:val="24"/>
+        </w:rPr>
+        <w:t>{</w:t>
+      </w:r>
+      <w:r>
+        <w:rPr>
+          <w:rFonts w:ascii="Times New Roman" w:hAnsi="Times New Roman"/>
+          <w:sz w:val="24"/>
+          <w:szCs w:val="24"/>
+        </w:rPr>
+        <w:t xml:space="preserve"> </w:t>
+      </w:r>
+      <w:proofErr w:type="spellStart"/>
+      <w:r>
+        <w:rPr>
+          <w:rFonts w:ascii="Times New Roman" w:hAnsi="Times New Roman"/>
+          <w:sz w:val="24"/>
+          <w:szCs w:val="24"/>
+        </w:rPr>
+        <w:t>RukProfOrg</w:t>
+      </w:r>
+      <w:proofErr w:type="spellEnd"/>
+      <w:r>
+        <w:rPr>
+          <w:rFonts w:ascii="Times New Roman" w:hAnsi="Times New Roman"/>
+          <w:sz w:val="24"/>
+          <w:szCs w:val="24"/>
+        </w:rPr>
+        <w:t xml:space="preserve"> </w:t>
       </w:r>
       <w:r>
         <w:rPr>
@@ -1724,7 +1864,25 @@
           <w:sz w:val="24"/>
           <w:szCs w:val="24"/>
         </w:rPr>
-        <w:t>Руководитель практики от организации (вуза)           __________/</w:t>
+        <w:t>Руководитель практики от организации (</w:t>
+      </w:r>
+      <w:proofErr w:type="gramStart"/>
+      <w:r>
+        <w:rPr>
+          <w:rFonts w:ascii="Times New Roman" w:hAnsi="Times New Roman"/>
+          <w:sz w:val="24"/>
+          <w:szCs w:val="24"/>
+        </w:rPr>
+        <w:t xml:space="preserve">вуза)   </w:t>
+      </w:r>
+      <w:proofErr w:type="gramEnd"/>
+      <w:r>
+        <w:rPr>
+          <w:rFonts w:ascii="Times New Roman" w:hAnsi="Times New Roman"/>
+          <w:sz w:val="24"/>
+          <w:szCs w:val="24"/>
+        </w:rPr>
+        <w:t xml:space="preserve">        __________/</w:t>
       </w:r>
       <w:r>
         <w:rPr>
@@ -1734,13 +1892,23 @@
         </w:rPr>
         <w:t xml:space="preserve">{{ </w:t>
       </w:r>
-      <w:r>
-        <w:rPr>
-          <w:rFonts w:ascii="Times New Roman" w:hAnsi="Times New Roman"/>
-          <w:sz w:val="24"/>
-          <w:szCs w:val="24"/>
-        </w:rPr>
-        <w:t xml:space="preserve">initialNauchRuk </w:t>
+      <w:proofErr w:type="spellStart"/>
+      <w:r>
+        <w:rPr>
+          <w:rFonts w:ascii="Times New Roman" w:hAnsi="Times New Roman"/>
+          <w:sz w:val="24"/>
+          <w:szCs w:val="24"/>
+        </w:rPr>
+        <w:t>initialNauchRuk</w:t>
+      </w:r>
+      <w:proofErr w:type="spellEnd"/>
+      <w:r>
+        <w:rPr>
+          <w:rFonts w:ascii="Times New Roman" w:hAnsi="Times New Roman"/>
+          <w:sz w:val="24"/>
+          <w:szCs w:val="24"/>
+        </w:rPr>
+        <w:t xml:space="preserve"> </w:t>
       </w:r>
       <w:r>
         <w:rPr>
@@ -1764,7 +1932,16 @@
           <w:sz w:val="24"/>
           <w:szCs w:val="24"/>
         </w:rPr>
-        <w:t>Студент                                                                      __________/</w:t>
+        <w:t>Студент                                                                      __________</w:t>
+      </w:r>
+      <w:proofErr w:type="gramStart"/>
+      <w:r>
+        <w:rPr>
+          <w:rFonts w:ascii="Times New Roman" w:hAnsi="Times New Roman"/>
+          <w:sz w:val="24"/>
+          <w:szCs w:val="24"/>
+        </w:rPr>
+        <w:t>/</w:t>
       </w:r>
       <w:r>
         <w:rPr>
@@ -1773,7 +1950,37 @@
           <w:szCs w:val="24"/>
           <w:lang w:val="en-US"/>
         </w:rPr>
-        <w:t>{{ initialStudent }}</w:t>
+        <w:t>{</w:t>
+      </w:r>
+      <w:proofErr w:type="gramEnd"/>
+      <w:r>
+        <w:rPr>
+          <w:rFonts w:ascii="Times New Roman" w:hAnsi="Times New Roman"/>
+          <w:sz w:val="24"/>
+          <w:szCs w:val="24"/>
+          <w:lang w:val="en-US"/>
+        </w:rPr>
+        <w:t xml:space="preserve">{ </w:t>
+      </w:r>
+      <w:proofErr w:type="spellStart"/>
+      <w:r>
+        <w:rPr>
+          <w:rFonts w:ascii="Times New Roman" w:hAnsi="Times New Roman"/>
+          <w:sz w:val="24"/>
+          <w:szCs w:val="24"/>
+          <w:lang w:val="en-US"/>
+        </w:rPr>
+        <w:t>initialStudent</w:t>
+      </w:r>
+      <w:proofErr w:type="spellEnd"/>
+      <w:r>
+        <w:rPr>
+          <w:rFonts w:ascii="Times New Roman" w:hAnsi="Times New Roman"/>
+          <w:sz w:val="24"/>
+          <w:szCs w:val="24"/>
+          <w:lang w:val="en-US"/>
+        </w:rPr>
+        <w:t xml:space="preserve"> }}</w:t>
       </w:r>
     </w:p>
     <w:p>
@@ -1797,7 +2004,7 @@
 </file>
 
 <file path=word/styles.xml><?xml version="1.0" encoding="utf-8"?>
-<w:styles xmlns:mc="http://schemas.openxmlformats.org/markup-compatibility/2006" xmlns:r="http://schemas.openxmlformats.org/officeDocument/2006/relationships" xmlns:w="http://schemas.openxmlformats.org/wordprocessingml/2006/main" xmlns:w14="http://schemas.microsoft.com/office/word/2010/wordml" xmlns:w15="http://schemas.microsoft.com/office/word/2012/wordml" xmlns:w16cex="http://schemas.microsoft.com/office/word/2018/wordml/cex" xmlns:w16cid="http://schemas.microsoft.com/office/word/2016/wordml/cid" xmlns:w16="http://schemas.microsoft.com/office/word/2018/wordml" xmlns:w16sdtdh="http://schemas.microsoft.com/office/word/2020/wordml/sdtdatahash" xmlns:w16se="http://schemas.microsoft.com/office/word/2015/wordml/symex" mc:Ignorable="w14 w15 w16se w16cid w16 w16cex w16sdtdh">
+<w:styles xmlns:mc="http://schemas.openxmlformats.org/markup-compatibility/2006" xmlns:r="http://schemas.openxmlformats.org/officeDocument/2006/relationships" xmlns:w="http://schemas.openxmlformats.org/wordprocessingml/2006/main" xmlns:w14="http://schemas.microsoft.com/office/word/2010/wordml" xmlns:w15="http://schemas.microsoft.com/office/word/2012/wordml" xmlns:w16cid="http://schemas.microsoft.com/office/word/2016/wordml/cid" xmlns:w16se="http://schemas.microsoft.com/office/word/2015/wordml/symex" mc:Ignorable="w14 w15 w16se w16cid">
   <w:docDefaults>
     <w:rPrDefault>
       <w:rPr>
@@ -1807,7 +2014,7 @@
     </w:rPrDefault>
     <w:pPrDefault/>
   </w:docDefaults>
-  <w:latentStyles w:defLockedState="0" w:defUIPriority="99" w:defSemiHidden="0" w:defUnhideWhenUsed="0" w:defQFormat="0" w:count="376">
+  <w:latentStyles w:defLockedState="0" w:defUIPriority="99" w:defSemiHidden="0" w:defUnhideWhenUsed="0" w:defQFormat="0" w:count="375">
     <w:lsdException w:name="Normal" w:locked="1" w:uiPriority="0" w:qFormat="1"/>
     <w:lsdException w:name="heading 1" w:locked="1" w:uiPriority="0" w:qFormat="1"/>
     <w:lsdException w:name="heading 2" w:locked="1" w:semiHidden="1" w:uiPriority="0" w:unhideWhenUsed="1" w:qFormat="1"/>
@@ -2183,7 +2390,6 @@
     <w:lsdException w:name="Smart Hyperlink" w:semiHidden="1" w:unhideWhenUsed="1"/>
     <w:lsdException w:name="Hashtag" w:semiHidden="1" w:unhideWhenUsed="1"/>
     <w:lsdException w:name="Unresolved Mention" w:semiHidden="1" w:unhideWhenUsed="1"/>
-    <w:lsdException w:name="Smart Link" w:semiHidden="1" w:unhideWhenUsed="1"/>
   </w:latentStyles>
   <w:style w:type="paragraph" w:default="1" w:styleId="a">
     <w:name w:val="Normal"/>
@@ -2201,6 +2407,7 @@
   <w:style w:type="character" w:default="1" w:styleId="a0">
     <w:name w:val="Default Paragraph Font"/>
     <w:uiPriority w:val="1"/>
+    <w:semiHidden/>
     <w:unhideWhenUsed/>
   </w:style>
   <w:style w:type="table" w:default="1" w:styleId="a1">
